--- a/Отчеты/lab1.docx
+++ b/Отчеты/lab1.docx
@@ -13,64 +13,16 @@
       <w:proofErr w:type="gramEnd"/>
     </w:p>
     <w:p>
-      <w:pPr>
-        <w:rPr>
-          <w:lang w:val="en-US"/>
-        </w:rPr>
-      </w:pPr>
-      <w:r>
+      <w:r>
+        <w:rPr>
+          <w:noProof/>
+          <w:lang w:eastAsia="ru-RU"/>
+        </w:rPr>
         <w:drawing>
           <wp:inline distT="0" distB="0" distL="0" distR="0" wp14:anchorId="76C0FEA4" wp14:editId="64F5DD73">
             <wp:extent cx="5940425" cy="3831326"/>
             <wp:effectExtent l="0" t="0" r="3175" b="0"/>
             <wp:docPr id="1" name="Рисунок 1"/>
-            <wp:cNvGraphicFramePr>
-              <a:graphicFrameLocks xmlns:a="http://schemas.openxmlformats.org/drawingml/2006/main" noChangeAspect="1"/>
-            </wp:cNvGraphicFramePr>
-            <a:graphic xmlns:a="http://schemas.openxmlformats.org/drawingml/2006/main">
-              <a:graphicData uri="http://schemas.openxmlformats.org/drawingml/2006/picture">
-                <pic:pic xmlns:pic="http://schemas.openxmlformats.org/drawingml/2006/picture">
-                  <pic:nvPicPr>
-                    <pic:cNvPr id="0" name=""/>
-                    <pic:cNvPicPr/>
-                  </pic:nvPicPr>
-                  <pic:blipFill>
-                    <a:blip r:embed="rId5"/>
-                    <a:stretch>
-                      <a:fillRect/>
-                    </a:stretch>
-                  </pic:blipFill>
-                  <pic:spPr>
-                    <a:xfrm>
-                      <a:off x="0" y="0"/>
-                      <a:ext cx="5940425" cy="3831326"/>
-                    </a:xfrm>
-                    <a:prstGeom prst="rect">
-                      <a:avLst/>
-                    </a:prstGeom>
-                  </pic:spPr>
-                </pic:pic>
-              </a:graphicData>
-            </a:graphic>
-          </wp:inline>
-        </w:drawing>
-      </w:r>
-    </w:p>
-    <w:p>
-      <w:pPr>
-        <w:rPr>
-          <w:lang w:val="en-US"/>
-        </w:rPr>
-      </w:pPr>
-      <w:r>
-        <w:rPr>
-          <w:lang w:val="en-US"/>
-        </w:rPr>
-        <w:drawing>
-          <wp:inline distT="0" distB="0" distL="0" distR="0" wp14:anchorId="0A684194" wp14:editId="4A4FDC0B">
-            <wp:extent cx="4991797" cy="3172268"/>
-            <wp:effectExtent l="0" t="0" r="0" b="9525"/>
-            <wp:docPr id="3" name="Рисунок 3"/>
             <wp:cNvGraphicFramePr>
               <a:graphicFrameLocks xmlns:a="http://schemas.openxmlformats.org/drawingml/2006/main" noChangeAspect="1"/>
             </wp:cNvGraphicFramePr>
@@ -90,7 +42,7 @@
                   <pic:spPr>
                     <a:xfrm>
                       <a:off x="0" y="0"/>
-                      <a:ext cx="4991797" cy="3172268"/>
+                      <a:ext cx="5940425" cy="3831326"/>
                     </a:xfrm>
                     <a:prstGeom prst="rect">
                       <a:avLst/>
@@ -105,35 +57,256 @@
     </w:p>
     <w:p>
       <w:pPr>
-        <w:rPr>
-          <w:lang w:val="en-US"/>
-        </w:rPr>
-      </w:pPr>
-      <w:r>
-        <w:rPr>
-          <w:lang w:val="en-US"/>
-        </w:rPr>
-        <w:t xml:space="preserve">Clear </w:t>
-      </w:r>
-      <w:r>
-        <w:t>сработал</w:t>
-      </w:r>
-    </w:p>
-    <w:p>
-      <w:pPr>
-        <w:rPr>
-          <w:lang w:val="en-US"/>
-        </w:rPr>
-      </w:pPr>
-      <w:r>
-        <w:rPr>
-          <w:lang w:val="en-US"/>
-        </w:rPr>
+        <w:numPr>
+          <w:ilvl w:val="0"/>
+          <w:numId w:val="1"/>
+        </w:numPr>
+      </w:pPr>
+      <w:r>
+        <w:rPr>
+          <w:b/>
+          <w:bCs/>
+        </w:rPr>
+        <w:t xml:space="preserve">&amp; </w:t>
+      </w:r>
+      <w:r>
+        <w:rPr>
+          <w:b/>
+          <w:bCs/>
+        </w:rPr>
+        <w:t>в</w:t>
+      </w:r>
+      <w:r>
+        <w:rPr>
+          <w:b/>
+          <w:bCs/>
+        </w:rPr>
+        <w:t xml:space="preserve"> </w:t>
+      </w:r>
+      <w:proofErr w:type="spellStart"/>
+      <w:r>
+        <w:rPr>
+          <w:b/>
+          <w:bCs/>
+        </w:rPr>
+        <w:t>shell</w:t>
+      </w:r>
+      <w:proofErr w:type="spellEnd"/>
+      <w:r>
+        <w:br/>
+        <w:t>Командная оболочка</w:t>
+      </w:r>
+      <w:r>
+        <w:t xml:space="preserve"> для управления системой и запуска скриптов.</w:t>
+      </w:r>
+      <w:r>
+        <w:br/>
+      </w:r>
+      <w:r>
+        <w:rPr>
+          <w:i/>
+          <w:iCs/>
+        </w:rPr>
+        <w:t>Применение:</w:t>
+      </w:r>
+      <w:r>
+        <w:t> автоматизация задач, работа с файлами, настройка серверов.</w:t>
+      </w:r>
+    </w:p>
+    <w:p>
+      <w:pPr>
+        <w:numPr>
+          <w:ilvl w:val="0"/>
+          <w:numId w:val="1"/>
+        </w:numPr>
+      </w:pPr>
+      <w:r>
+        <w:rPr>
+          <w:b/>
+          <w:bCs/>
+        </w:rPr>
+        <w:t>Команда </w:t>
+      </w:r>
+      <w:proofErr w:type="spellStart"/>
+      <w:r>
+        <w:rPr>
+          <w:b/>
+          <w:bCs/>
+        </w:rPr>
+        <w:t>cat</w:t>
+      </w:r>
+      <w:proofErr w:type="spellEnd"/>
+      <w:proofErr w:type="gramStart"/>
+      <w:r>
+        <w:br/>
+      </w:r>
+      <w:r>
+        <w:t>В</w:t>
+      </w:r>
+      <w:proofErr w:type="gramEnd"/>
+      <w:r>
+        <w:t>ыводит содержимое файла в терминал или объединяет несколько файлов.</w:t>
+      </w:r>
+      <w:r>
+        <w:br/>
+      </w:r>
+      <w:r>
+        <w:rPr>
+          <w:i/>
+          <w:iCs/>
+        </w:rPr>
+        <w:t>Пример:</w:t>
+      </w:r>
+      <w:r>
+        <w:t> </w:t>
+      </w:r>
+      <w:proofErr w:type="spellStart"/>
+      <w:r>
+        <w:t>cat</w:t>
+      </w:r>
+      <w:proofErr w:type="spellEnd"/>
+      <w:r>
+        <w:t xml:space="preserve"> file.txt покажет текст файла.</w:t>
+      </w:r>
+    </w:p>
+    <w:p>
+      <w:pPr>
+        <w:numPr>
+          <w:ilvl w:val="0"/>
+          <w:numId w:val="1"/>
+        </w:numPr>
+      </w:pPr>
+      <w:r>
+        <w:rPr>
+          <w:b/>
+          <w:bCs/>
+        </w:rPr>
+        <w:t>Команда </w:t>
+      </w:r>
+      <w:proofErr w:type="spellStart"/>
+      <w:r>
+        <w:rPr>
+          <w:b/>
+          <w:bCs/>
+        </w:rPr>
+        <w:t>clear</w:t>
+      </w:r>
+      <w:proofErr w:type="spellEnd"/>
+      <w:proofErr w:type="gramStart"/>
+      <w:r>
+        <w:br/>
+      </w:r>
+      <w:r>
+        <w:t>О</w:t>
+      </w:r>
+      <w:proofErr w:type="gramEnd"/>
+      <w:r>
+        <w:t>чищает окно терминала от предыдущих команд и вывода.</w:t>
+      </w:r>
+      <w:r>
+        <w:br/>
+      </w:r>
+      <w:r>
+        <w:rPr>
+          <w:i/>
+          <w:iCs/>
+        </w:rPr>
+        <w:t>Аналог:</w:t>
+      </w:r>
+      <w:r>
+        <w:t> </w:t>
+      </w:r>
+      <w:proofErr w:type="spellStart"/>
+      <w:r>
+        <w:t>Ctrl</w:t>
+      </w:r>
+      <w:proofErr w:type="spellEnd"/>
+      <w:r>
+        <w:t xml:space="preserve"> + L (работает в большинстве терминалов).</w:t>
+      </w:r>
+    </w:p>
+    <w:p>
+      <w:pPr>
+        <w:numPr>
+          <w:ilvl w:val="0"/>
+          <w:numId w:val="1"/>
+        </w:numPr>
+      </w:pPr>
+      <w:r>
+        <w:rPr>
+          <w:b/>
+          <w:bCs/>
+        </w:rPr>
+        <w:t>Команда </w:t>
+      </w:r>
+      <w:proofErr w:type="spellStart"/>
+      <w:r>
+        <w:rPr>
+          <w:b/>
+          <w:bCs/>
+        </w:rPr>
+        <w:t>wc</w:t>
+      </w:r>
+      <w:proofErr w:type="spellEnd"/>
+      <w:proofErr w:type="gramStart"/>
+      <w:r>
+        <w:br/>
+      </w:r>
+      <w:r>
+        <w:t>С</w:t>
+      </w:r>
+      <w:proofErr w:type="gramEnd"/>
+      <w:r>
+        <w:t>читает строки, слова и символы в файле или введенном тексте.</w:t>
+      </w:r>
+      <w:r>
+        <w:br/>
+      </w:r>
+      <w:r>
+        <w:rPr>
+          <w:i/>
+          <w:iCs/>
+        </w:rPr>
+        <w:t>Ключи:</w:t>
+      </w:r>
+    </w:p>
+    <w:p>
+      <w:pPr>
+        <w:ind w:firstLine="708"/>
+      </w:pPr>
+      <w:r>
+        <w:t>-l — строки,</w:t>
+      </w:r>
+    </w:p>
+    <w:p>
+      <w:pPr>
+        <w:ind w:firstLine="708"/>
+      </w:pPr>
+      <w:r>
+        <w:t>-w — слова,</w:t>
+      </w:r>
+    </w:p>
+    <w:p>
+      <w:pPr>
+        <w:ind w:firstLine="708"/>
+      </w:pPr>
+      <w:r>
+        <w:t>-m — символы.</w:t>
+      </w:r>
+    </w:p>
+    <w:p/>
+    <w:p>
+      <w:r>
+        <w:rPr>
+          <w:noProof/>
+          <w:lang w:eastAsia="ru-RU"/>
+        </w:rPr>
+        <w:lastRenderedPageBreak/>
         <w:drawing>
-          <wp:inline distT="0" distB="0" distL="0" distR="0" wp14:anchorId="11BC8EFA" wp14:editId="0312CDEA">
-            <wp:extent cx="4867954" cy="543001"/>
+          <wp:inline distT="0" distB="0" distL="0" distR="0" wp14:anchorId="0A684194" wp14:editId="4A4FDC0B">
+            <wp:extent cx="4991797" cy="3172268"/>
             <wp:effectExtent l="0" t="0" r="0" b="9525"/>
-            <wp:docPr id="5" name="Рисунок 5"/>
+            <wp:docPr id="3" name="Рисунок 3"/>
             <wp:cNvGraphicFramePr>
               <a:graphicFrameLocks xmlns:a="http://schemas.openxmlformats.org/drawingml/2006/main" noChangeAspect="1"/>
             </wp:cNvGraphicFramePr>
@@ -153,7 +326,7 @@
                   <pic:spPr>
                     <a:xfrm>
                       <a:off x="0" y="0"/>
-                      <a:ext cx="4867954" cy="543001"/>
+                      <a:ext cx="4991797" cy="3172268"/>
                     </a:xfrm>
                     <a:prstGeom prst="rect">
                       <a:avLst/>
@@ -172,13 +345,15 @@
           <w:lang w:val="en-US"/>
         </w:rPr>
       </w:pPr>
-    </w:p>
-    <w:p>
-      <w:pPr>
+      <w:r>
         <w:rPr>
           <w:lang w:val="en-US"/>
         </w:rPr>
-      </w:pPr>
+        <w:t xml:space="preserve">Clear </w:t>
+      </w:r>
+      <w:r>
+        <w:t>сработал</w:t>
+      </w:r>
     </w:p>
     <w:p>
       <w:pPr>
@@ -188,14 +363,14 @@
       </w:pPr>
       <w:r>
         <w:rPr>
-          <w:lang w:val="en-US"/>
-        </w:rPr>
-        <w:lastRenderedPageBreak/>
+          <w:noProof/>
+          <w:lang w:eastAsia="ru-RU"/>
+        </w:rPr>
         <w:drawing>
-          <wp:inline distT="0" distB="0" distL="0" distR="0" wp14:anchorId="4E5C5444" wp14:editId="47199330">
-            <wp:extent cx="5940425" cy="2495359"/>
-            <wp:effectExtent l="0" t="0" r="3175" b="635"/>
-            <wp:docPr id="6" name="Рисунок 6"/>
+          <wp:inline distT="0" distB="0" distL="0" distR="0" wp14:anchorId="11BC8EFA" wp14:editId="0312CDEA">
+            <wp:extent cx="4867954" cy="543001"/>
+            <wp:effectExtent l="0" t="0" r="0" b="9525"/>
+            <wp:docPr id="5" name="Рисунок 5"/>
             <wp:cNvGraphicFramePr>
               <a:graphicFrameLocks xmlns:a="http://schemas.openxmlformats.org/drawingml/2006/main" noChangeAspect="1"/>
             </wp:cNvGraphicFramePr>
@@ -215,7 +390,7 @@
                   <pic:spPr>
                     <a:xfrm>
                       <a:off x="0" y="0"/>
-                      <a:ext cx="5940425" cy="2495359"/>
+                      <a:ext cx="4867954" cy="543001"/>
                     </a:xfrm>
                     <a:prstGeom prst="rect">
                       <a:avLst/>
@@ -229,15 +404,30 @@
       </w:r>
     </w:p>
     <w:p>
-      <w:r>
+      <w:pPr>
         <w:rPr>
           <w:lang w:val="en-US"/>
         </w:rPr>
+      </w:pPr>
+    </w:p>
+    <w:p>
+      <w:pPr>
+        <w:rPr>
+          <w:lang w:val="en-US"/>
+        </w:rPr>
+      </w:pPr>
+    </w:p>
+    <w:p>
+      <w:r>
+        <w:rPr>
+          <w:noProof/>
+          <w:lang w:eastAsia="ru-RU"/>
+        </w:rPr>
         <w:drawing>
-          <wp:inline distT="0" distB="0" distL="0" distR="0" wp14:anchorId="123CFC70" wp14:editId="6468AB03">
-            <wp:extent cx="5940425" cy="2857707"/>
-            <wp:effectExtent l="0" t="0" r="3175" b="0"/>
-            <wp:docPr id="8" name="Рисунок 8"/>
+          <wp:inline distT="0" distB="0" distL="0" distR="0" wp14:anchorId="4E5C5444" wp14:editId="47199330">
+            <wp:extent cx="5940425" cy="2495359"/>
+            <wp:effectExtent l="0" t="0" r="3175" b="635"/>
+            <wp:docPr id="6" name="Рисунок 6"/>
             <wp:cNvGraphicFramePr>
               <a:graphicFrameLocks xmlns:a="http://schemas.openxmlformats.org/drawingml/2006/main" noChangeAspect="1"/>
             </wp:cNvGraphicFramePr>
@@ -257,7 +447,7 @@
                   <pic:spPr>
                     <a:xfrm>
                       <a:off x="0" y="0"/>
-                      <a:ext cx="5940425" cy="2857707"/>
+                      <a:ext cx="5940425" cy="2495359"/>
                     </a:xfrm>
                     <a:prstGeom prst="rect">
                       <a:avLst/>
@@ -269,15 +459,742 @@
           </wp:inline>
         </w:drawing>
       </w:r>
-      <w:r>
+    </w:p>
+    <w:p>
+      <w:pPr>
+        <w:rPr>
+          <w:b/>
+          <w:bCs/>
+        </w:rPr>
+      </w:pPr>
+      <w:r>
+        <w:rPr>
+          <w:b/>
+          <w:bCs/>
+        </w:rPr>
+        <w:t>1. Команда </w:t>
+      </w:r>
+      <w:proofErr w:type="spellStart"/>
+      <w:r>
+        <w:rPr>
+          <w:b/>
+          <w:bCs/>
+        </w:rPr>
+        <w:t>grep</w:t>
+      </w:r>
+      <w:proofErr w:type="spellEnd"/>
+    </w:p>
+    <w:p>
+      <w:r>
+        <w:t>Поиск текста в файлах или выводе команд по шаблону (регулярным выражениям).</w:t>
+      </w:r>
+      <w:r>
+        <w:br/>
+      </w:r>
+      <w:r>
+        <w:rPr>
+          <w:b/>
+          <w:bCs/>
+        </w:rPr>
+        <w:t>Пример</w:t>
+      </w:r>
+      <w:r>
+        <w:rPr>
+          <w:b/>
+          <w:bCs/>
+        </w:rPr>
+        <w:t>:</w:t>
+      </w:r>
+    </w:p>
+    <w:p>
+      <w:proofErr w:type="spellStart"/>
+      <w:r>
+        <w:t>grep</w:t>
+      </w:r>
+      <w:proofErr w:type="spellEnd"/>
+      <w:r>
+        <w:t xml:space="preserve"> "</w:t>
+      </w:r>
+      <w:proofErr w:type="spellStart"/>
+      <w:r>
+        <w:t>error</w:t>
+      </w:r>
+      <w:proofErr w:type="spellEnd"/>
+      <w:r>
+        <w:t>" log.txt — найти строки с "</w:t>
+      </w:r>
+      <w:proofErr w:type="spellStart"/>
+      <w:r>
+        <w:t>error</w:t>
+      </w:r>
+      <w:proofErr w:type="spellEnd"/>
+      <w:r>
+        <w:t>" в файле.</w:t>
+      </w:r>
+    </w:p>
+    <w:p>
+      <w:pPr>
+        <w:rPr>
+          <w:b/>
+          <w:bCs/>
+        </w:rPr>
+      </w:pPr>
+    </w:p>
+    <w:p>
+      <w:pPr>
+        <w:rPr>
+          <w:b/>
+          <w:bCs/>
+        </w:rPr>
+      </w:pPr>
+      <w:r>
+        <w:rPr>
+          <w:b/>
+          <w:bCs/>
+        </w:rPr>
+        <w:lastRenderedPageBreak/>
+        <w:t xml:space="preserve">2. </w:t>
+      </w:r>
+      <w:proofErr w:type="spellStart"/>
+      <w:r>
+        <w:rPr>
+          <w:b/>
+          <w:bCs/>
+        </w:rPr>
+        <w:t>Редирект</w:t>
+      </w:r>
+      <w:proofErr w:type="spellEnd"/>
+      <w:r>
+        <w:rPr>
+          <w:b/>
+          <w:bCs/>
+        </w:rPr>
+        <w:t xml:space="preserve"> в </w:t>
+      </w:r>
+      <w:proofErr w:type="spellStart"/>
+      <w:r>
+        <w:rPr>
+          <w:b/>
+          <w:bCs/>
+        </w:rPr>
+        <w:t>Bash</w:t>
+      </w:r>
+      <w:proofErr w:type="spellEnd"/>
+      <w:r>
+        <w:rPr>
+          <w:b/>
+          <w:bCs/>
+        </w:rPr>
+        <w:t xml:space="preserve"> (&gt;, &gt;&gt;, &lt;)</w:t>
+      </w:r>
+    </w:p>
+    <w:p>
+      <w:r>
+        <w:t xml:space="preserve"> Перенаправление ввода/вывода:</w:t>
+      </w:r>
+    </w:p>
+    <w:p>
+      <w:pPr>
+        <w:ind w:left="720"/>
+      </w:pPr>
+      <w:r>
+        <w:t>&gt; — перезапись файла (</w:t>
+      </w:r>
+      <w:proofErr w:type="spellStart"/>
+      <w:r>
+        <w:t>echo</w:t>
+      </w:r>
+      <w:proofErr w:type="spellEnd"/>
+      <w:r>
+        <w:t xml:space="preserve"> "</w:t>
+      </w:r>
+      <w:proofErr w:type="spellStart"/>
+      <w:r>
+        <w:t>text</w:t>
+      </w:r>
+      <w:proofErr w:type="spellEnd"/>
+      <w:r>
+        <w:t>" &gt; file.txt).</w:t>
+      </w:r>
+    </w:p>
+    <w:p>
+      <w:pPr>
+        <w:ind w:left="720"/>
+      </w:pPr>
+      <w:r>
+        <w:t>&gt;&gt; — добавление в конец файла (</w:t>
+      </w:r>
+      <w:proofErr w:type="spellStart"/>
+      <w:r>
+        <w:t>echo</w:t>
+      </w:r>
+      <w:proofErr w:type="spellEnd"/>
+      <w:r>
+        <w:t xml:space="preserve"> "</w:t>
+      </w:r>
+      <w:proofErr w:type="spellStart"/>
+      <w:r>
+        <w:t>text</w:t>
+      </w:r>
+      <w:proofErr w:type="spellEnd"/>
+      <w:r>
+        <w:t>" &gt;&gt; file.txt).</w:t>
+      </w:r>
+    </w:p>
+    <w:p>
+      <w:pPr>
+        <w:ind w:left="720"/>
+      </w:pPr>
+      <w:r>
+        <w:t>&lt; — передача файла как ввода (</w:t>
+      </w:r>
+      <w:proofErr w:type="spellStart"/>
+      <w:r>
+        <w:t>sort</w:t>
+      </w:r>
+      <w:proofErr w:type="spellEnd"/>
+      <w:r>
+        <w:t xml:space="preserve"> &lt; file.txt).</w:t>
+      </w:r>
+    </w:p>
+    <w:p>
+      <w:pPr>
+        <w:rPr>
+          <w:b/>
+          <w:bCs/>
+        </w:rPr>
+      </w:pPr>
+      <w:r>
+        <w:rPr>
+          <w:b/>
+          <w:bCs/>
+        </w:rPr>
+        <w:t xml:space="preserve">3. </w:t>
+      </w:r>
+      <w:proofErr w:type="spellStart"/>
+      <w:r>
+        <w:rPr>
+          <w:b/>
+          <w:bCs/>
+        </w:rPr>
+        <w:t>Pipe</w:t>
+      </w:r>
+      <w:proofErr w:type="spellEnd"/>
+      <w:r>
+        <w:rPr>
+          <w:b/>
+          <w:bCs/>
+        </w:rPr>
+        <w:t xml:space="preserve"> (|) в </w:t>
+      </w:r>
+      <w:proofErr w:type="spellStart"/>
+      <w:r>
+        <w:rPr>
+          <w:b/>
+          <w:bCs/>
+        </w:rPr>
+        <w:t>Bash</w:t>
+      </w:r>
+      <w:proofErr w:type="spellEnd"/>
+    </w:p>
+    <w:p>
+      <w:r>
+        <w:t>Передача вывода одной команды на вход другой.</w:t>
+      </w:r>
+      <w:r>
+        <w:br/>
+      </w:r>
+      <w:r>
+        <w:rPr>
+          <w:b/>
+          <w:bCs/>
+        </w:rPr>
+        <w:t>Пример:</w:t>
+      </w:r>
+      <w:r>
+        <w:br/>
+      </w:r>
+      <w:proofErr w:type="spellStart"/>
+      <w:r>
+        <w:t>cat</w:t>
+      </w:r>
+      <w:proofErr w:type="spellEnd"/>
+      <w:r>
+        <w:t xml:space="preserve"> file.txt | </w:t>
+      </w:r>
+      <w:proofErr w:type="spellStart"/>
+      <w:r>
+        <w:t>grep</w:t>
+      </w:r>
+      <w:proofErr w:type="spellEnd"/>
+      <w:r>
+        <w:t xml:space="preserve"> "</w:t>
+      </w:r>
+      <w:proofErr w:type="spellStart"/>
+      <w:r>
+        <w:t>hello</w:t>
+      </w:r>
+      <w:proofErr w:type="spellEnd"/>
+      <w:r>
+        <w:t xml:space="preserve">" | </w:t>
+      </w:r>
+      <w:proofErr w:type="spellStart"/>
+      <w:r>
+        <w:t>wc</w:t>
+      </w:r>
+      <w:proofErr w:type="spellEnd"/>
+      <w:r>
+        <w:t xml:space="preserve"> -l — подсчитать строки с "</w:t>
+      </w:r>
+      <w:proofErr w:type="spellStart"/>
+      <w:r>
+        <w:t>hello</w:t>
+      </w:r>
+      <w:proofErr w:type="spellEnd"/>
+      <w:r>
+        <w:t>".</w:t>
+      </w:r>
+    </w:p>
+    <w:p>
+      <w:pPr>
+        <w:rPr>
+          <w:b/>
+          <w:bCs/>
+        </w:rPr>
+      </w:pPr>
+      <w:r>
+        <w:rPr>
+          <w:b/>
+          <w:bCs/>
+        </w:rPr>
+        <w:t>*</w:t>
+      </w:r>
+      <w:r>
+        <w:rPr>
+          <w:b/>
+          <w:bCs/>
+          <w:i/>
+          <w:iCs/>
+        </w:rPr>
+        <w:t>4. Специальные устройства в </w:t>
+      </w:r>
+      <w:proofErr w:type="spellStart"/>
+      <w:r>
+        <w:rPr>
+          <w:b/>
+          <w:bCs/>
+          <w:i/>
+          <w:iCs/>
+        </w:rPr>
+        <w:t>nix</w:t>
+      </w:r>
+      <w:proofErr w:type="spellEnd"/>
+      <w:r>
+        <w:rPr>
+          <w:b/>
+          <w:bCs/>
+          <w:i/>
+          <w:iCs/>
+        </w:rPr>
+        <w:t xml:space="preserve"> (/</w:t>
+      </w:r>
+      <w:proofErr w:type="spellStart"/>
+      <w:r>
+        <w:rPr>
+          <w:b/>
+          <w:bCs/>
+          <w:i/>
+          <w:iCs/>
+        </w:rPr>
+        <w:t>dev</w:t>
+      </w:r>
+      <w:proofErr w:type="spellEnd"/>
+      <w:r>
+        <w:rPr>
+          <w:b/>
+          <w:bCs/>
+          <w:i/>
+          <w:iCs/>
+        </w:rPr>
+        <w:t>/</w:t>
+      </w:r>
+      <w:proofErr w:type="spellStart"/>
+      <w:r>
+        <w:rPr>
+          <w:b/>
+          <w:bCs/>
+          <w:i/>
+          <w:iCs/>
+        </w:rPr>
+        <w:t>null</w:t>
+      </w:r>
+      <w:proofErr w:type="spellEnd"/>
+      <w:r>
+        <w:rPr>
+          <w:b/>
+          <w:bCs/>
+          <w:i/>
+          <w:iCs/>
+        </w:rPr>
+        <w:t>, /</w:t>
+      </w:r>
+      <w:proofErr w:type="spellStart"/>
+      <w:r>
+        <w:rPr>
+          <w:b/>
+          <w:bCs/>
+          <w:i/>
+          <w:iCs/>
+        </w:rPr>
+        <w:t>dev</w:t>
+      </w:r>
+      <w:proofErr w:type="spellEnd"/>
+      <w:r>
+        <w:rPr>
+          <w:b/>
+          <w:bCs/>
+          <w:i/>
+          <w:iCs/>
+        </w:rPr>
+        <w:t>/</w:t>
+      </w:r>
+      <w:proofErr w:type="spellStart"/>
+      <w:r>
+        <w:rPr>
+          <w:b/>
+          <w:bCs/>
+          <w:i/>
+          <w:iCs/>
+        </w:rPr>
+        <w:t>full</w:t>
+      </w:r>
+      <w:proofErr w:type="spellEnd"/>
+      <w:r>
+        <w:rPr>
+          <w:b/>
+          <w:bCs/>
+          <w:i/>
+          <w:iCs/>
+        </w:rPr>
+        <w:t> и др.)</w:t>
+      </w:r>
+    </w:p>
+    <w:p>
+      <w:pPr>
+        <w:numPr>
+          <w:ilvl w:val="0"/>
+          <w:numId w:val="4"/>
+        </w:numPr>
+      </w:pPr>
+      <w:r>
+        <w:rPr>
+          <w:b/>
+          <w:bCs/>
+        </w:rPr>
+        <w:t>/</w:t>
+      </w:r>
+      <w:proofErr w:type="spellStart"/>
+      <w:r>
+        <w:rPr>
+          <w:b/>
+          <w:bCs/>
+        </w:rPr>
+        <w:t>dev</w:t>
+      </w:r>
+      <w:proofErr w:type="spellEnd"/>
+      <w:r>
+        <w:rPr>
+          <w:b/>
+          <w:bCs/>
+        </w:rPr>
+        <w:t>/</w:t>
+      </w:r>
+      <w:proofErr w:type="spellStart"/>
+      <w:r>
+        <w:rPr>
+          <w:b/>
+          <w:bCs/>
+        </w:rPr>
+        <w:t>null</w:t>
+      </w:r>
+      <w:proofErr w:type="spellEnd"/>
+      <w:r>
+        <w:t> — "чёрная дыра": удаляет всё, что в него записывают.</w:t>
+      </w:r>
+      <w:r>
+        <w:br/>
+      </w:r>
+      <w:r>
+        <w:rPr>
+          <w:b/>
+          <w:bCs/>
+        </w:rPr>
+        <w:t>Пример:</w:t>
+      </w:r>
+      <w:r>
+        <w:t> </w:t>
+      </w:r>
+      <w:proofErr w:type="spellStart"/>
+      <w:r>
+        <w:t>command</w:t>
+      </w:r>
+      <w:proofErr w:type="spellEnd"/>
+      <w:r>
+        <w:t xml:space="preserve"> &gt; /</w:t>
+      </w:r>
+      <w:proofErr w:type="spellStart"/>
+      <w:r>
+        <w:t>dev</w:t>
+      </w:r>
+      <w:proofErr w:type="spellEnd"/>
+      <w:r>
+        <w:t>/</w:t>
+      </w:r>
+      <w:proofErr w:type="spellStart"/>
+      <w:r>
+        <w:t>null</w:t>
+      </w:r>
+      <w:proofErr w:type="spellEnd"/>
+      <w:r>
+        <w:t> — скрыть вывод команды.</w:t>
+      </w:r>
+    </w:p>
+    <w:p>
+      <w:pPr>
+        <w:numPr>
+          <w:ilvl w:val="0"/>
+          <w:numId w:val="4"/>
+        </w:numPr>
         <w:rPr>
           <w:lang w:val="en-US"/>
         </w:rPr>
+      </w:pPr>
+      <w:r>
+        <w:rPr>
+          <w:b/>
+          <w:bCs/>
+        </w:rPr>
+        <w:t>/</w:t>
+      </w:r>
+      <w:proofErr w:type="spellStart"/>
+      <w:r>
+        <w:rPr>
+          <w:b/>
+          <w:bCs/>
+        </w:rPr>
+        <w:t>dev</w:t>
+      </w:r>
+      <w:proofErr w:type="spellEnd"/>
+      <w:r>
+        <w:rPr>
+          <w:b/>
+          <w:bCs/>
+        </w:rPr>
+        <w:t>/</w:t>
+      </w:r>
+      <w:proofErr w:type="spellStart"/>
+      <w:r>
+        <w:rPr>
+          <w:b/>
+          <w:bCs/>
+        </w:rPr>
+        <w:t>full</w:t>
+      </w:r>
+      <w:proofErr w:type="spellEnd"/>
+      <w:r>
+        <w:t> — при записи сразу возвращает ошибку "</w:t>
+      </w:r>
+      <w:proofErr w:type="spellStart"/>
+      <w:r>
+        <w:t>No</w:t>
+      </w:r>
+      <w:proofErr w:type="spellEnd"/>
+      <w:r>
+        <w:t xml:space="preserve"> </w:t>
+      </w:r>
+      <w:proofErr w:type="spellStart"/>
+      <w:r>
+        <w:t>space</w:t>
+      </w:r>
+      <w:proofErr w:type="spellEnd"/>
+      <w:r>
+        <w:t xml:space="preserve"> </w:t>
+      </w:r>
+      <w:proofErr w:type="spellStart"/>
+      <w:r>
+        <w:t>left</w:t>
+      </w:r>
+      <w:proofErr w:type="spellEnd"/>
+      <w:r>
+        <w:t>".</w:t>
+      </w:r>
+      <w:r>
+        <w:br/>
+      </w:r>
+      <w:r>
+        <w:rPr>
+          <w:b/>
+          <w:bCs/>
+        </w:rPr>
+        <w:t>Пример</w:t>
+      </w:r>
+      <w:r>
+        <w:rPr>
+          <w:b/>
+          <w:bCs/>
+          <w:lang w:val="en-US"/>
+        </w:rPr>
+        <w:t>:</w:t>
+      </w:r>
+      <w:r>
+        <w:rPr>
+          <w:lang w:val="en-US"/>
+        </w:rPr>
+        <w:t xml:space="preserve"> echo "test" &gt; /dev/full → </w:t>
+      </w:r>
+      <w:r>
+        <w:t>ошибка</w:t>
+      </w:r>
+      <w:r>
+        <w:rPr>
+          <w:lang w:val="en-US"/>
+        </w:rPr>
+        <w:t>.</w:t>
+      </w:r>
+    </w:p>
+    <w:p>
+      <w:pPr>
+        <w:numPr>
+          <w:ilvl w:val="0"/>
+          <w:numId w:val="4"/>
+        </w:numPr>
+      </w:pPr>
+      <w:r>
+        <w:rPr>
+          <w:b/>
+          <w:bCs/>
+        </w:rPr>
+        <w:t>/</w:t>
+      </w:r>
+      <w:proofErr w:type="spellStart"/>
+      <w:r>
+        <w:rPr>
+          <w:b/>
+          <w:bCs/>
+        </w:rPr>
+        <w:t>dev</w:t>
+      </w:r>
+      <w:proofErr w:type="spellEnd"/>
+      <w:r>
+        <w:rPr>
+          <w:b/>
+          <w:bCs/>
+        </w:rPr>
+        <w:t>/</w:t>
+      </w:r>
+      <w:proofErr w:type="spellStart"/>
+      <w:r>
+        <w:rPr>
+          <w:b/>
+          <w:bCs/>
+        </w:rPr>
+        <w:t>zero</w:t>
+      </w:r>
+      <w:proofErr w:type="spellEnd"/>
+      <w:r>
+        <w:t> — генерирует нулевые байты.</w:t>
+      </w:r>
+    </w:p>
+    <w:p>
+      <w:pPr>
+        <w:numPr>
+          <w:ilvl w:val="0"/>
+          <w:numId w:val="4"/>
+        </w:numPr>
+      </w:pPr>
+      <w:r>
+        <w:rPr>
+          <w:b/>
+          <w:bCs/>
+        </w:rPr>
+        <w:t>/</w:t>
+      </w:r>
+      <w:proofErr w:type="spellStart"/>
+      <w:r>
+        <w:rPr>
+          <w:b/>
+          <w:bCs/>
+        </w:rPr>
+        <w:t>dev</w:t>
+      </w:r>
+      <w:proofErr w:type="spellEnd"/>
+      <w:r>
+        <w:rPr>
+          <w:b/>
+          <w:bCs/>
+        </w:rPr>
+        <w:t>/</w:t>
+      </w:r>
+      <w:proofErr w:type="spellStart"/>
+      <w:r>
+        <w:rPr>
+          <w:b/>
+          <w:bCs/>
+        </w:rPr>
+        <w:t>random</w:t>
+      </w:r>
+      <w:proofErr w:type="spellEnd"/>
+      <w:r>
+        <w:t>/</w:t>
+      </w:r>
+      <w:r>
+        <w:rPr>
+          <w:b/>
+          <w:bCs/>
+        </w:rPr>
+        <w:t>/</w:t>
+      </w:r>
+      <w:proofErr w:type="spellStart"/>
+      <w:r>
+        <w:rPr>
+          <w:b/>
+          <w:bCs/>
+        </w:rPr>
+        <w:t>dev</w:t>
+      </w:r>
+      <w:proofErr w:type="spellEnd"/>
+      <w:r>
+        <w:rPr>
+          <w:b/>
+          <w:bCs/>
+        </w:rPr>
+        <w:t>/</w:t>
+      </w:r>
+      <w:proofErr w:type="spellStart"/>
+      <w:r>
+        <w:rPr>
+          <w:b/>
+          <w:bCs/>
+        </w:rPr>
+        <w:t>urandom</w:t>
+      </w:r>
+      <w:proofErr w:type="spellEnd"/>
+      <w:r>
+        <w:t> — генератор случайных чисел.</w:t>
+      </w:r>
+    </w:p>
+    <w:p/>
+    <w:p>
+      <w:r>
+        <w:rPr>
+          <w:noProof/>
+          <w:lang w:eastAsia="ru-RU"/>
+        </w:rPr>
         <w:drawing>
-          <wp:inline distT="0" distB="0" distL="0" distR="0" wp14:anchorId="1BA88C23" wp14:editId="363F7393">
-            <wp:extent cx="5763429" cy="333422"/>
-            <wp:effectExtent l="0" t="0" r="0" b="9525"/>
-            <wp:docPr id="9" name="Рисунок 9"/>
+          <wp:inline distT="0" distB="0" distL="0" distR="0" wp14:anchorId="123CFC70" wp14:editId="6468AB03">
+            <wp:extent cx="5940425" cy="2857707"/>
+            <wp:effectExtent l="0" t="0" r="3175" b="0"/>
+            <wp:docPr id="8" name="Рисунок 8"/>
             <wp:cNvGraphicFramePr>
               <a:graphicFrameLocks xmlns:a="http://schemas.openxmlformats.org/drawingml/2006/main" noChangeAspect="1"/>
             </wp:cNvGraphicFramePr>
@@ -297,7 +1214,7 @@
                   <pic:spPr>
                     <a:xfrm>
                       <a:off x="0" y="0"/>
-                      <a:ext cx="5763429" cy="333422"/>
+                      <a:ext cx="5940425" cy="2857707"/>
                     </a:xfrm>
                     <a:prstGeom prst="rect">
                       <a:avLst/>
@@ -309,79 +1226,16 @@
           </wp:inline>
         </w:drawing>
       </w:r>
-    </w:p>
-    <w:p>
-      <w:r>
-        <w:t>/</w:t>
-      </w:r>
-      <w:r>
-        <w:rPr>
-          <w:lang w:val="en-US"/>
-        </w:rPr>
-        <w:t>dev</w:t>
-      </w:r>
-      <w:r>
-        <w:t>/</w:t>
-      </w:r>
-      <w:r>
-        <w:rPr>
-          <w:lang w:val="en-US"/>
-        </w:rPr>
-        <w:t>null</w:t>
-      </w:r>
-      <w:r>
-        <w:t xml:space="preserve"> – </w:t>
-      </w:r>
-      <w:r>
-        <w:t xml:space="preserve">игнорирует, </w:t>
-      </w:r>
-      <w:proofErr w:type="gramStart"/>
-      <w:r>
-        <w:t>все</w:t>
-      </w:r>
-      <w:proofErr w:type="gramEnd"/>
-      <w:r>
-        <w:t xml:space="preserve"> что в него записывают </w:t>
-      </w:r>
-    </w:p>
-    <w:p>
-      <w:r>
-        <w:t xml:space="preserve">2 – </w:t>
-      </w:r>
-      <w:proofErr w:type="spellStart"/>
-      <w:r>
-        <w:rPr>
-          <w:lang w:val="en-US"/>
-        </w:rPr>
-        <w:t>sdterr</w:t>
-      </w:r>
-      <w:proofErr w:type="spellEnd"/>
-      <w:r>
-        <w:rPr>
-          <w:lang w:val="en-US"/>
-        </w:rPr>
-        <w:t xml:space="preserve"> </w:t>
-      </w:r>
-      <w:r>
-        <w:t>вывод ошибок</w:t>
-      </w:r>
-    </w:p>
-    <w:p/>
-    <w:p/>
-    <w:p/>
-    <w:p/>
-    <w:p/>
-    <w:p/>
-    <w:p/>
-    <w:p/>
-    <w:p>
-      <w:r>
-        <w:lastRenderedPageBreak/>
+      <w:r>
+        <w:rPr>
+          <w:noProof/>
+          <w:lang w:eastAsia="ru-RU"/>
+        </w:rPr>
         <w:drawing>
-          <wp:inline distT="0" distB="0" distL="0" distR="0" wp14:anchorId="0911C88A" wp14:editId="57A04579">
-            <wp:extent cx="5940425" cy="2251341"/>
-            <wp:effectExtent l="0" t="0" r="3175" b="0"/>
-            <wp:docPr id="10" name="Рисунок 10"/>
+          <wp:inline distT="0" distB="0" distL="0" distR="0" wp14:anchorId="1BA88C23" wp14:editId="363F7393">
+            <wp:extent cx="5763429" cy="333422"/>
+            <wp:effectExtent l="0" t="0" r="0" b="9525"/>
+            <wp:docPr id="9" name="Рисунок 9"/>
             <wp:cNvGraphicFramePr>
               <a:graphicFrameLocks xmlns:a="http://schemas.openxmlformats.org/drawingml/2006/main" noChangeAspect="1"/>
             </wp:cNvGraphicFramePr>
@@ -401,7 +1255,7 @@
                   <pic:spPr>
                     <a:xfrm>
                       <a:off x="0" y="0"/>
-                      <a:ext cx="5940425" cy="2251341"/>
+                      <a:ext cx="5763429" cy="333422"/>
                     </a:xfrm>
                     <a:prstGeom prst="rect">
                       <a:avLst/>
@@ -413,15 +1267,76 @@
           </wp:inline>
         </w:drawing>
       </w:r>
+    </w:p>
+    <w:p>
+      <w:r>
+        <w:t>/</w:t>
+      </w:r>
       <w:r>
         <w:rPr>
           <w:lang w:val="en-US"/>
         </w:rPr>
+        <w:t>dev</w:t>
+      </w:r>
+      <w:r>
+        <w:t>/</w:t>
+      </w:r>
+      <w:r>
+        <w:rPr>
+          <w:lang w:val="en-US"/>
+        </w:rPr>
+        <w:t>null</w:t>
+      </w:r>
+      <w:r>
+        <w:t xml:space="preserve"> – </w:t>
+      </w:r>
+      <w:r>
+        <w:t xml:space="preserve">игнорирует, </w:t>
+      </w:r>
+      <w:proofErr w:type="gramStart"/>
+      <w:r>
+        <w:t>все</w:t>
+      </w:r>
+      <w:proofErr w:type="gramEnd"/>
+      <w:r>
+        <w:t xml:space="preserve"> что в него записывают </w:t>
+      </w:r>
+    </w:p>
+    <w:p>
+      <w:r>
+        <w:t xml:space="preserve">2 – </w:t>
+      </w:r>
+      <w:proofErr w:type="spellStart"/>
+      <w:r>
+        <w:rPr>
+          <w:lang w:val="en-US"/>
+        </w:rPr>
+        <w:t>sdterr</w:t>
+      </w:r>
+      <w:proofErr w:type="spellEnd"/>
+      <w:r>
+        <w:rPr>
+          <w:lang w:val="en-US"/>
+        </w:rPr>
+        <w:t xml:space="preserve"> </w:t>
+      </w:r>
+      <w:r>
+        <w:t>вывод ошибок</w:t>
+      </w:r>
+    </w:p>
+    <w:p/>
+    <w:p/>
+    <w:p>
+      <w:r>
+        <w:rPr>
+          <w:noProof/>
+          <w:lang w:eastAsia="ru-RU"/>
+        </w:rPr>
         <w:drawing>
-          <wp:inline distT="0" distB="0" distL="0" distR="0" wp14:anchorId="071915FC" wp14:editId="686D1F83">
-            <wp:extent cx="5125165" cy="514422"/>
-            <wp:effectExtent l="0" t="0" r="0" b="0"/>
-            <wp:docPr id="11" name="Рисунок 11"/>
+          <wp:inline distT="0" distB="0" distL="0" distR="0" wp14:anchorId="0911C88A" wp14:editId="57A04579">
+            <wp:extent cx="5940425" cy="2251341"/>
+            <wp:effectExtent l="0" t="0" r="3175" b="0"/>
+            <wp:docPr id="10" name="Рисунок 10"/>
             <wp:cNvGraphicFramePr>
               <a:graphicFrameLocks xmlns:a="http://schemas.openxmlformats.org/drawingml/2006/main" noChangeAspect="1"/>
             </wp:cNvGraphicFramePr>
@@ -441,7 +1356,7 @@
                   <pic:spPr>
                     <a:xfrm>
                       <a:off x="0" y="0"/>
-                      <a:ext cx="5125165" cy="514422"/>
+                      <a:ext cx="5940425" cy="2251341"/>
                     </a:xfrm>
                     <a:prstGeom prst="rect">
                       <a:avLst/>
@@ -453,15 +1368,778 @@
           </wp:inline>
         </w:drawing>
       </w:r>
+    </w:p>
+    <w:p>
+      <w:pPr>
+        <w:rPr>
+          <w:b/>
+          <w:bCs/>
+        </w:rPr>
+      </w:pPr>
+      <w:r>
+        <w:rPr>
+          <w:b/>
+          <w:bCs/>
+        </w:rPr>
+        <w:t xml:space="preserve">1. Права в </w:t>
+      </w:r>
+      <w:proofErr w:type="spellStart"/>
+      <w:r>
+        <w:rPr>
+          <w:b/>
+          <w:bCs/>
+        </w:rPr>
+        <w:t>Linux</w:t>
+      </w:r>
+      <w:proofErr w:type="spellEnd"/>
+      <w:r>
+        <w:rPr>
+          <w:b/>
+          <w:bCs/>
+        </w:rPr>
+        <w:t xml:space="preserve"> </w:t>
+      </w:r>
+    </w:p>
+    <w:p>
+      <w:r>
+        <w:t>Система контроля доступа к файлам и папкам.</w:t>
+      </w:r>
+      <w:r>
+        <w:br/>
+      </w:r>
+      <w:r>
+        <w:rPr>
+          <w:b/>
+          <w:bCs/>
+        </w:rPr>
+        <w:t>Три типа прав:</w:t>
+      </w:r>
+    </w:p>
+    <w:p>
+      <w:pPr>
+        <w:numPr>
+          <w:ilvl w:val="0"/>
+          <w:numId w:val="5"/>
+        </w:numPr>
+      </w:pPr>
+      <w:r>
+        <w:rPr>
+          <w:b/>
+          <w:bCs/>
+        </w:rPr>
+        <w:t>r (</w:t>
+      </w:r>
+      <w:proofErr w:type="spellStart"/>
+      <w:r>
+        <w:rPr>
+          <w:b/>
+          <w:bCs/>
+        </w:rPr>
+        <w:t>read</w:t>
+      </w:r>
+      <w:proofErr w:type="spellEnd"/>
+      <w:r>
+        <w:rPr>
+          <w:b/>
+          <w:bCs/>
+        </w:rPr>
+        <w:t>)</w:t>
+      </w:r>
+      <w:r>
+        <w:t> — чтение</w:t>
+      </w:r>
+    </w:p>
+    <w:p>
+      <w:pPr>
+        <w:numPr>
+          <w:ilvl w:val="0"/>
+          <w:numId w:val="5"/>
+        </w:numPr>
+      </w:pPr>
+      <w:r>
+        <w:rPr>
+          <w:b/>
+          <w:bCs/>
+        </w:rPr>
+        <w:t>w (</w:t>
+      </w:r>
+      <w:proofErr w:type="spellStart"/>
+      <w:r>
+        <w:rPr>
+          <w:b/>
+          <w:bCs/>
+        </w:rPr>
+        <w:t>write</w:t>
+      </w:r>
+      <w:proofErr w:type="spellEnd"/>
+      <w:r>
+        <w:rPr>
+          <w:b/>
+          <w:bCs/>
+        </w:rPr>
+        <w:t>)</w:t>
+      </w:r>
+      <w:r>
+        <w:t> — запись</w:t>
+      </w:r>
+    </w:p>
+    <w:p>
+      <w:pPr>
+        <w:numPr>
+          <w:ilvl w:val="0"/>
+          <w:numId w:val="5"/>
+        </w:numPr>
+      </w:pPr>
+      <w:r>
+        <w:rPr>
+          <w:b/>
+          <w:bCs/>
+        </w:rPr>
+        <w:t>x (</w:t>
+      </w:r>
+      <w:proofErr w:type="spellStart"/>
+      <w:r>
+        <w:rPr>
+          <w:b/>
+          <w:bCs/>
+        </w:rPr>
+        <w:t>execute</w:t>
+      </w:r>
+      <w:proofErr w:type="spellEnd"/>
+      <w:r>
+        <w:rPr>
+          <w:b/>
+          <w:bCs/>
+        </w:rPr>
+        <w:t>)</w:t>
+      </w:r>
+      <w:r>
+        <w:t> — выполнение</w:t>
+      </w:r>
+    </w:p>
+    <w:p>
+      <w:r>
+        <w:rPr>
+          <w:b/>
+          <w:bCs/>
+        </w:rPr>
+        <w:t>Три категории пользователей:</w:t>
+      </w:r>
+    </w:p>
+    <w:p>
+      <w:pPr>
+        <w:numPr>
+          <w:ilvl w:val="0"/>
+          <w:numId w:val="6"/>
+        </w:numPr>
+      </w:pPr>
+      <w:proofErr w:type="spellStart"/>
+      <w:r>
+        <w:rPr>
+          <w:b/>
+          <w:bCs/>
+        </w:rPr>
+        <w:t>owner</w:t>
+      </w:r>
+      <w:proofErr w:type="spellEnd"/>
+      <w:r>
+        <w:t> (владелец)</w:t>
+      </w:r>
+    </w:p>
+    <w:p>
+      <w:pPr>
+        <w:numPr>
+          <w:ilvl w:val="0"/>
+          <w:numId w:val="6"/>
+        </w:numPr>
+      </w:pPr>
+      <w:proofErr w:type="spellStart"/>
+      <w:r>
+        <w:rPr>
+          <w:b/>
+          <w:bCs/>
+        </w:rPr>
+        <w:t>group</w:t>
+      </w:r>
+      <w:proofErr w:type="spellEnd"/>
+      <w:r>
+        <w:t> (группа)</w:t>
+      </w:r>
+    </w:p>
+    <w:p>
+      <w:pPr>
+        <w:numPr>
+          <w:ilvl w:val="0"/>
+          <w:numId w:val="6"/>
+        </w:numPr>
+      </w:pPr>
+      <w:proofErr w:type="spellStart"/>
+      <w:r>
+        <w:rPr>
+          <w:b/>
+          <w:bCs/>
+        </w:rPr>
+        <w:t>others</w:t>
+      </w:r>
+      <w:proofErr w:type="spellEnd"/>
+      <w:r>
+        <w:t> (остальные)</w:t>
+      </w:r>
+    </w:p>
+    <w:p>
+      <w:r>
+        <w:rPr>
+          <w:b/>
+          <w:bCs/>
+        </w:rPr>
+        <w:t>Пример:</w:t>
+      </w:r>
+      <w:r>
+        <w:br/>
+        <w:t>-</w:t>
+      </w:r>
+      <w:proofErr w:type="spellStart"/>
+      <w:r>
+        <w:t>rwxr-xr</w:t>
+      </w:r>
+      <w:proofErr w:type="spellEnd"/>
+      <w:r>
+        <w:t>-- — владелец может читать/писать/исполнять, группа — читать/исполнять, остальные — только читать.</w:t>
+      </w:r>
+    </w:p>
+    <w:p>
+      <w:r>
+        <w:pict>
+          <v:rect id="_x0000_i1025" style="width:0;height:.75pt" o:hralign="center" o:hrstd="t" o:hrnoshade="t" o:hr="t" fillcolor="#f8faff" stroked="f"/>
+        </w:pict>
+      </w:r>
+    </w:p>
+    <w:p>
+      <w:pPr>
+        <w:rPr>
+          <w:b/>
+          <w:bCs/>
+        </w:rPr>
+      </w:pPr>
+      <w:r>
+        <w:rPr>
+          <w:b/>
+          <w:bCs/>
+        </w:rPr>
+        <w:t>2. Команда </w:t>
+      </w:r>
+      <w:proofErr w:type="spellStart"/>
+      <w:r>
+        <w:rPr>
+          <w:b/>
+          <w:bCs/>
+        </w:rPr>
+        <w:t>chmod</w:t>
+      </w:r>
+      <w:proofErr w:type="spellEnd"/>
+    </w:p>
+    <w:p>
+      <w:r>
+        <w:t xml:space="preserve"> Изменяет права доступа к файлам/папкам.</w:t>
+      </w:r>
+    </w:p>
+    <w:p>
+      <w:r>
+        <w:rPr>
+          <w:b/>
+          <w:bCs/>
+        </w:rPr>
+        <w:t>Способы задания прав:</w:t>
+      </w:r>
+    </w:p>
+    <w:p>
+      <w:pPr>
+        <w:numPr>
+          <w:ilvl w:val="0"/>
+          <w:numId w:val="7"/>
+        </w:numPr>
+      </w:pPr>
+      <w:r>
+        <w:rPr>
+          <w:b/>
+          <w:bCs/>
+        </w:rPr>
+        <w:t>Цифровой (</w:t>
+      </w:r>
+      <w:proofErr w:type="spellStart"/>
+      <w:r>
+        <w:rPr>
+          <w:b/>
+          <w:bCs/>
+        </w:rPr>
+        <w:t>octal</w:t>
+      </w:r>
+      <w:proofErr w:type="spellEnd"/>
+      <w:r>
+        <w:rPr>
+          <w:b/>
+          <w:bCs/>
+        </w:rPr>
+        <w:t>):</w:t>
+      </w:r>
+    </w:p>
+    <w:p>
+      <w:proofErr w:type="spellStart"/>
+      <w:proofErr w:type="gramStart"/>
       <w:r>
         <w:rPr>
           <w:lang w:val="en-US"/>
         </w:rPr>
+        <w:t>chmod</w:t>
+      </w:r>
+      <w:proofErr w:type="spellEnd"/>
+      <w:proofErr w:type="gramEnd"/>
+      <w:r>
+        <w:rPr>
+          <w:lang w:val="en-US"/>
+        </w:rPr>
+        <w:t xml:space="preserve"> 755 script.sh  # </w:t>
+      </w:r>
+      <w:proofErr w:type="spellStart"/>
+      <w:r>
+        <w:rPr>
+          <w:lang w:val="en-US"/>
+        </w:rPr>
+        <w:t>rwxr</w:t>
+      </w:r>
+      <w:proofErr w:type="spellEnd"/>
+      <w:r>
+        <w:rPr>
+          <w:lang w:val="en-US"/>
+        </w:rPr>
+        <w:t>-</w:t>
+      </w:r>
+      <w:proofErr w:type="spellStart"/>
+      <w:r>
+        <w:rPr>
+          <w:lang w:val="en-US"/>
+        </w:rPr>
+        <w:t>xr</w:t>
+      </w:r>
+      <w:proofErr w:type="spellEnd"/>
+      <w:r>
+        <w:rPr>
+          <w:lang w:val="en-US"/>
+        </w:rPr>
+        <w:t>-x</w:t>
+      </w:r>
+    </w:p>
+    <w:p/>
+    <w:p/>
+    <w:p>
+      <w:pPr>
+        <w:numPr>
+          <w:ilvl w:val="0"/>
+          <w:numId w:val="7"/>
+        </w:numPr>
+      </w:pPr>
+      <w:r>
+        <w:rPr>
+          <w:b/>
+          <w:bCs/>
+        </w:rPr>
+        <w:lastRenderedPageBreak/>
+        <w:t>Символьный:</w:t>
+      </w:r>
+    </w:p>
+    <w:p>
+      <w:pPr>
+        <w:ind w:firstLine="360"/>
+      </w:pPr>
+      <w:proofErr w:type="spellStart"/>
+      <w:r>
+        <w:t>chmod</w:t>
+      </w:r>
+      <w:proofErr w:type="spellEnd"/>
+      <w:r>
+        <w:t xml:space="preserve"> </w:t>
+      </w:r>
+      <w:proofErr w:type="spellStart"/>
+      <w:r>
+        <w:t>u+x</w:t>
+      </w:r>
+      <w:proofErr w:type="spellEnd"/>
+      <w:r>
+        <w:t xml:space="preserve"> script.sh  # добавить исполнение для владельца</w:t>
+      </w:r>
+    </w:p>
+    <w:p>
+      <w:pPr>
+        <w:ind w:firstLine="360"/>
+      </w:pPr>
+      <w:proofErr w:type="spellStart"/>
+      <w:r>
+        <w:t>chmod</w:t>
+      </w:r>
+      <w:proofErr w:type="spellEnd"/>
+      <w:r>
+        <w:t xml:space="preserve"> o-w file.txt  # запретить запись для остальных</w:t>
+      </w:r>
+    </w:p>
+    <w:p>
+      <w:r>
+        <w:pict>
+          <v:rect id="_x0000_i1026" style="width:0;height:.75pt" o:hralign="center" o:hrstd="t" o:hrnoshade="t" o:hr="t" fillcolor="#f8faff" stroked="f"/>
+        </w:pict>
+      </w:r>
+    </w:p>
+    <w:p>
+      <w:pPr>
+        <w:rPr>
+          <w:b/>
+          <w:bCs/>
+        </w:rPr>
+      </w:pPr>
+      <w:r>
+        <w:rPr>
+          <w:b/>
+          <w:bCs/>
+        </w:rPr>
+        <w:t>3. Переменные окружения</w:t>
+      </w:r>
+    </w:p>
+    <w:p>
+      <w:r>
+        <w:t xml:space="preserve"> Динамические переменные, влияющие на поведение программ и оболочки.</w:t>
+      </w:r>
+    </w:p>
+    <w:p>
+      <w:r>
+        <w:rPr>
+          <w:b/>
+          <w:bCs/>
+        </w:rPr>
+        <w:t>Примеры:</w:t>
+      </w:r>
+    </w:p>
+    <w:p>
+      <w:r>
+        <w:rPr>
+          <w:b/>
+          <w:bCs/>
+        </w:rPr>
+        <w:t>PATH</w:t>
+      </w:r>
+      <w:r>
+        <w:t> — список путей для поиска исполняемых файлов.</w:t>
+      </w:r>
+    </w:p>
+    <w:p>
+      <w:r>
+        <w:rPr>
+          <w:b/>
+          <w:bCs/>
+        </w:rPr>
+        <w:t>HOME</w:t>
+      </w:r>
+      <w:r>
+        <w:t> — домашняя директория пользователя.</w:t>
+      </w:r>
+    </w:p>
+    <w:p>
+      <w:r>
+        <w:rPr>
+          <w:b/>
+          <w:bCs/>
+        </w:rPr>
+        <w:t>Управление:</w:t>
+      </w:r>
+    </w:p>
+    <w:p>
+      <w:proofErr w:type="spellStart"/>
+      <w:r>
+        <w:t>export</w:t>
+      </w:r>
+      <w:proofErr w:type="spellEnd"/>
+      <w:r>
+        <w:t xml:space="preserve"> VAR=</w:t>
+      </w:r>
+      <w:proofErr w:type="spellStart"/>
+      <w:r>
+        <w:t>value</w:t>
+      </w:r>
+      <w:proofErr w:type="spellEnd"/>
+      <w:r>
+        <w:t xml:space="preserve">    # установить переменную</w:t>
+      </w:r>
+    </w:p>
+    <w:p>
+      <w:proofErr w:type="spellStart"/>
+      <w:r>
+        <w:t>echo</w:t>
+      </w:r>
+      <w:proofErr w:type="spellEnd"/>
+      <w:r>
+        <w:t xml:space="preserve"> $PATH          # вывести значение</w:t>
+      </w:r>
+    </w:p>
+    <w:p>
+      <w:proofErr w:type="spellStart"/>
+      <w:r>
+        <w:t>unset</w:t>
+      </w:r>
+      <w:proofErr w:type="spellEnd"/>
+      <w:r>
+        <w:t xml:space="preserve"> VAR           # удалить переменную</w:t>
+      </w:r>
+    </w:p>
+    <w:p>
+      <w:r>
+        <w:pict>
+          <v:rect id="_x0000_i1027" style="width:0;height:.75pt" o:hralign="center" o:hrstd="t" o:hrnoshade="t" o:hr="t" fillcolor="#f8faff" stroked="f"/>
+        </w:pict>
+      </w:r>
+    </w:p>
+    <w:p>
+      <w:pPr>
+        <w:rPr>
+          <w:b/>
+          <w:bCs/>
+        </w:rPr>
+      </w:pPr>
+      <w:r>
+        <w:rPr>
+          <w:b/>
+          <w:bCs/>
+        </w:rPr>
+        <w:t>4. Команда </w:t>
+      </w:r>
+      <w:proofErr w:type="spellStart"/>
+      <w:r>
+        <w:rPr>
+          <w:b/>
+          <w:bCs/>
+        </w:rPr>
+        <w:t>date</w:t>
+      </w:r>
+      <w:proofErr w:type="spellEnd"/>
+      <w:r>
+        <w:rPr>
+          <w:b/>
+          <w:bCs/>
+        </w:rPr>
+        <w:t xml:space="preserve"> в </w:t>
+      </w:r>
+      <w:proofErr w:type="spellStart"/>
+      <w:r>
+        <w:rPr>
+          <w:b/>
+          <w:bCs/>
+        </w:rPr>
+        <w:t>Bash</w:t>
+      </w:r>
+      <w:proofErr w:type="spellEnd"/>
+    </w:p>
+    <w:p>
+      <w:r>
+        <w:t>→ Выводит или устанавливает системную дату и время.</w:t>
+      </w:r>
+    </w:p>
+    <w:p>
+      <w:r>
+        <w:rPr>
+          <w:b/>
+          <w:bCs/>
+        </w:rPr>
+        <w:t>Примеры:</w:t>
+      </w:r>
+    </w:p>
+    <w:p>
+      <w:proofErr w:type="spellStart"/>
+      <w:r>
+        <w:t>date</w:t>
+      </w:r>
+      <w:proofErr w:type="spellEnd"/>
+      <w:r>
+        <w:t xml:space="preserve">                  # текущая дата и время </w:t>
+      </w:r>
+    </w:p>
+    <w:p>
+      <w:proofErr w:type="spellStart"/>
+      <w:r>
+        <w:t>date</w:t>
+      </w:r>
+      <w:proofErr w:type="spellEnd"/>
+      <w:r>
+        <w:t xml:space="preserve"> +"%Y-%m-%d"      # форматированный вывод (2024-05-10)</w:t>
+      </w:r>
+    </w:p>
+    <w:p>
+      <w:proofErr w:type="spellStart"/>
+      <w:r>
+        <w:t>date</w:t>
+      </w:r>
+      <w:proofErr w:type="spellEnd"/>
+      <w:r>
+        <w:t xml:space="preserve"> -d "</w:t>
+      </w:r>
+      <w:proofErr w:type="spellStart"/>
+      <w:r>
+        <w:t>tomorrow</w:t>
+      </w:r>
+      <w:proofErr w:type="spellEnd"/>
+      <w:r>
+        <w:t>"    # дата завтрашнего дня</w:t>
+      </w:r>
+    </w:p>
+    <w:p>
+      <w:r>
+        <w:pict>
+          <v:rect id="_x0000_i1028" style="width:0;height:.75pt" o:hralign="center" o:hrstd="t" o:hrnoshade="t" o:hr="t" fillcolor="#f8faff" stroked="f"/>
+        </w:pict>
+      </w:r>
+    </w:p>
+    <w:p>
+      <w:pPr>
+        <w:rPr>
+          <w:b/>
+          <w:bCs/>
+        </w:rPr>
+      </w:pPr>
+      <w:r>
+        <w:rPr>
+          <w:b/>
+          <w:bCs/>
+        </w:rPr>
+        <w:t xml:space="preserve">5. </w:t>
+      </w:r>
+      <w:proofErr w:type="spellStart"/>
+      <w:r>
+        <w:rPr>
+          <w:b/>
+          <w:bCs/>
+        </w:rPr>
+        <w:t>Shebang</w:t>
+      </w:r>
+      <w:proofErr w:type="spellEnd"/>
+      <w:r>
+        <w:rPr>
+          <w:b/>
+          <w:bCs/>
+        </w:rPr>
+        <w:t xml:space="preserve"> (#!)</w:t>
+      </w:r>
+    </w:p>
+    <w:p>
+      <w:r>
+        <w:t xml:space="preserve"> Указание интерпретатора для скрипта в первой строке.</w:t>
+      </w:r>
+    </w:p>
+    <w:p>
+      <w:r>
+        <w:rPr>
+          <w:b/>
+          <w:bCs/>
+        </w:rPr>
+        <w:t>Примеры:</w:t>
+      </w:r>
+    </w:p>
+    <w:p>
+      <w:r>
+        <w:t>#!/</w:t>
+      </w:r>
+      <w:proofErr w:type="spellStart"/>
+      <w:r>
+        <w:t>bin</w:t>
+      </w:r>
+      <w:proofErr w:type="spellEnd"/>
+      <w:r>
+        <w:t>/</w:t>
+      </w:r>
+      <w:proofErr w:type="spellStart"/>
+      <w:r>
+        <w:t>bash</w:t>
+      </w:r>
+      <w:proofErr w:type="spellEnd"/>
+      <w:r>
+        <w:t xml:space="preserve">       # запускать через </w:t>
+      </w:r>
+      <w:proofErr w:type="spellStart"/>
+      <w:r>
+        <w:t>Bash</w:t>
+      </w:r>
+      <w:proofErr w:type="spellEnd"/>
+    </w:p>
+    <w:p>
+      <w:r>
+        <w:t>#!/</w:t>
+      </w:r>
+      <w:proofErr w:type="spellStart"/>
+      <w:r>
+        <w:t>usr</w:t>
+      </w:r>
+      <w:proofErr w:type="spellEnd"/>
+      <w:r>
+        <w:t>/</w:t>
+      </w:r>
+      <w:proofErr w:type="spellStart"/>
+      <w:r>
+        <w:t>bin</w:t>
+      </w:r>
+      <w:proofErr w:type="spellEnd"/>
+      <w:r>
+        <w:t xml:space="preserve">/python3  # запускать через </w:t>
+      </w:r>
+      <w:proofErr w:type="spellStart"/>
+      <w:r>
+        <w:t>Python</w:t>
+      </w:r>
+      <w:proofErr w:type="spellEnd"/>
+      <w:r>
+        <w:t xml:space="preserve"> 3</w:t>
+      </w:r>
+    </w:p>
+    <w:p>
+      <w:r>
+        <w:rPr>
+          <w:b/>
+          <w:bCs/>
+        </w:rPr>
+        <w:t>Как работает:</w:t>
+      </w:r>
+      <w:r>
+        <w:br/>
+        <w:t xml:space="preserve">При запуске скрипта (например, ./script.sh) система читает </w:t>
+      </w:r>
+      <w:proofErr w:type="spellStart"/>
+      <w:r>
+        <w:t>shebang</w:t>
+      </w:r>
+      <w:proofErr w:type="spellEnd"/>
+      <w:r>
+        <w:t xml:space="preserve"> и выполняет команду:</w:t>
+      </w:r>
+    </w:p>
+    <w:p>
+      <w:pPr>
+        <w:rPr>
+          <w:lang w:val="en-US"/>
+        </w:rPr>
+      </w:pPr>
+      <w:r>
+        <w:rPr>
+          <w:lang w:val="en-US"/>
+        </w:rPr>
+        <w:t>/bin/bash script.sh</w:t>
+      </w:r>
+    </w:p>
+    <w:p>
+      <w:r>
+        <w:rPr>
+          <w:noProof/>
+          <w:lang w:eastAsia="ru-RU"/>
+        </w:rPr>
+        <w:lastRenderedPageBreak/>
         <w:drawing>
-          <wp:inline distT="0" distB="0" distL="0" distR="0" wp14:anchorId="70A3767E" wp14:editId="4EB5D5F8">
-            <wp:extent cx="5940425" cy="1599605"/>
-            <wp:effectExtent l="0" t="0" r="3175" b="635"/>
-            <wp:docPr id="12" name="Рисунок 12"/>
+          <wp:inline distT="0" distB="0" distL="0" distR="0" wp14:anchorId="071915FC" wp14:editId="686D1F83">
+            <wp:extent cx="5125165" cy="514422"/>
+            <wp:effectExtent l="0" t="0" r="0" b="0"/>
+            <wp:docPr id="11" name="Рисунок 11"/>
             <wp:cNvGraphicFramePr>
               <a:graphicFrameLocks xmlns:a="http://schemas.openxmlformats.org/drawingml/2006/main" noChangeAspect="1"/>
             </wp:cNvGraphicFramePr>
@@ -481,7 +2159,7 @@
                   <pic:spPr>
                     <a:xfrm>
                       <a:off x="0" y="0"/>
-                      <a:ext cx="5940425" cy="1599605"/>
+                      <a:ext cx="5125165" cy="514422"/>
                     </a:xfrm>
                     <a:prstGeom prst="rect">
                       <a:avLst/>
@@ -495,13 +2173,14 @@
       </w:r>
       <w:r>
         <w:rPr>
-          <w:lang w:val="en-US"/>
+          <w:noProof/>
+          <w:lang w:eastAsia="ru-RU"/>
         </w:rPr>
         <w:drawing>
-          <wp:inline distT="0" distB="0" distL="0" distR="0" wp14:anchorId="596A7B83" wp14:editId="37E53295">
-            <wp:extent cx="5940425" cy="747994"/>
-            <wp:effectExtent l="0" t="0" r="3175" b="0"/>
-            <wp:docPr id="14" name="Рисунок 14"/>
+          <wp:inline distT="0" distB="0" distL="0" distR="0" wp14:anchorId="70A3767E" wp14:editId="4EB5D5F8">
+            <wp:extent cx="5940425" cy="1599605"/>
+            <wp:effectExtent l="0" t="0" r="3175" b="635"/>
+            <wp:docPr id="12" name="Рисунок 12"/>
             <wp:cNvGraphicFramePr>
               <a:graphicFrameLocks xmlns:a="http://schemas.openxmlformats.org/drawingml/2006/main" noChangeAspect="1"/>
             </wp:cNvGraphicFramePr>
@@ -521,7 +2200,7 @@
                   <pic:spPr>
                     <a:xfrm>
                       <a:off x="0" y="0"/>
-                      <a:ext cx="5940425" cy="747994"/>
+                      <a:ext cx="5940425" cy="1599605"/>
                     </a:xfrm>
                     <a:prstGeom prst="rect">
                       <a:avLst/>
@@ -533,32 +2212,16 @@
           </wp:inline>
         </w:drawing>
       </w:r>
-    </w:p>
-    <w:p/>
-    <w:p/>
-    <w:p/>
-    <w:p/>
-    <w:p/>
-    <w:p/>
-    <w:p/>
-    <w:p/>
-    <w:p/>
-    <w:p/>
-    <w:p/>
-    <w:p/>
-    <w:p>
-      <w:pPr>
-        <w:rPr>
-          <w:lang w:val="en-US"/>
-        </w:rPr>
-      </w:pPr>
-      <w:r>
-        <w:lastRenderedPageBreak/>
+      <w:r>
+        <w:rPr>
+          <w:noProof/>
+          <w:lang w:eastAsia="ru-RU"/>
+        </w:rPr>
         <w:drawing>
-          <wp:inline distT="0" distB="0" distL="0" distR="0" wp14:anchorId="6DCB21C5" wp14:editId="7173DBF0">
-            <wp:extent cx="5940425" cy="2649249"/>
+          <wp:inline distT="0" distB="0" distL="0" distR="0" wp14:anchorId="596A7B83" wp14:editId="37E53295">
+            <wp:extent cx="5940425" cy="747994"/>
             <wp:effectExtent l="0" t="0" r="3175" b="0"/>
-            <wp:docPr id="16" name="Рисунок 16"/>
+            <wp:docPr id="14" name="Рисунок 14"/>
             <wp:cNvGraphicFramePr>
               <a:graphicFrameLocks xmlns:a="http://schemas.openxmlformats.org/drawingml/2006/main" noChangeAspect="1"/>
             </wp:cNvGraphicFramePr>
@@ -578,7 +2241,7 @@
                   <pic:spPr>
                     <a:xfrm>
                       <a:off x="0" y="0"/>
-                      <a:ext cx="5940425" cy="2649249"/>
+                      <a:ext cx="5940425" cy="747994"/>
                     </a:xfrm>
                     <a:prstGeom prst="rect">
                       <a:avLst/>
@@ -590,15 +2253,31 @@
           </wp:inline>
         </w:drawing>
       </w:r>
-      <w:r>
-        <w:rPr>
-          <w:lang w:val="en-US"/>
-        </w:rPr>
+    </w:p>
+    <w:p/>
+    <w:p/>
+    <w:p/>
+    <w:p/>
+    <w:p/>
+    <w:p/>
+    <w:p/>
+    <w:p/>
+    <w:p/>
+    <w:p/>
+    <w:p/>
+    <w:p/>
+    <w:p>
+      <w:r>
+        <w:rPr>
+          <w:noProof/>
+          <w:lang w:eastAsia="ru-RU"/>
+        </w:rPr>
+        <w:lastRenderedPageBreak/>
         <w:drawing>
-          <wp:inline distT="0" distB="0" distL="0" distR="0" wp14:anchorId="4BC86066" wp14:editId="33477E9A">
-            <wp:extent cx="5029902" cy="371527"/>
-            <wp:effectExtent l="0" t="0" r="0" b="9525"/>
-            <wp:docPr id="19" name="Рисунок 19"/>
+          <wp:inline distT="0" distB="0" distL="0" distR="0" wp14:anchorId="6DCB21C5" wp14:editId="7173DBF0">
+            <wp:extent cx="5940425" cy="2649249"/>
+            <wp:effectExtent l="0" t="0" r="3175" b="0"/>
+            <wp:docPr id="16" name="Рисунок 16"/>
             <wp:cNvGraphicFramePr>
               <a:graphicFrameLocks xmlns:a="http://schemas.openxmlformats.org/drawingml/2006/main" noChangeAspect="1"/>
             </wp:cNvGraphicFramePr>
@@ -618,7 +2297,7 @@
                   <pic:spPr>
                     <a:xfrm>
                       <a:off x="0" y="0"/>
-                      <a:ext cx="5029902" cy="371527"/>
+                      <a:ext cx="5940425" cy="2649249"/>
                     </a:xfrm>
                     <a:prstGeom prst="rect">
                       <a:avLst/>
@@ -630,15 +2309,469 @@
           </wp:inline>
         </w:drawing>
       </w:r>
-      <w:r>
+    </w:p>
+    <w:p>
+      <w:pPr>
+        <w:rPr>
+          <w:b/>
+          <w:bCs/>
+        </w:rPr>
+      </w:pPr>
+      <w:r>
+        <w:rPr>
+          <w:b/>
+          <w:bCs/>
+        </w:rPr>
+        <w:t xml:space="preserve">1. Аргументы в </w:t>
+      </w:r>
+      <w:proofErr w:type="spellStart"/>
+      <w:r>
+        <w:rPr>
+          <w:b/>
+          <w:bCs/>
+        </w:rPr>
+        <w:t>Bash</w:t>
+      </w:r>
+      <w:proofErr w:type="spellEnd"/>
+      <w:r>
+        <w:rPr>
+          <w:b/>
+          <w:bCs/>
+        </w:rPr>
+        <w:t>-скриптах</w:t>
+      </w:r>
+    </w:p>
+    <w:p>
+      <w:r>
+        <w:t>Передача данных в скрипт при запуске.</w:t>
+      </w:r>
+    </w:p>
+    <w:p>
+      <w:r>
+        <w:rPr>
+          <w:b/>
+          <w:bCs/>
+        </w:rPr>
+        <w:t>Доступ к аргументам:</w:t>
+      </w:r>
+    </w:p>
+    <w:p>
+      <w:pPr>
+        <w:numPr>
+          <w:ilvl w:val="0"/>
+          <w:numId w:val="9"/>
+        </w:numPr>
+      </w:pPr>
+      <w:r>
+        <w:t>$0 — имя скрипта.</w:t>
+      </w:r>
+    </w:p>
+    <w:p>
+      <w:pPr>
+        <w:numPr>
+          <w:ilvl w:val="0"/>
+          <w:numId w:val="9"/>
+        </w:numPr>
+      </w:pPr>
+      <w:r>
+        <w:t>$1, $2, ..., $9 — 1-й, 2-й, ..., 9-й аргумент.</w:t>
+      </w:r>
+    </w:p>
+    <w:p>
+      <w:pPr>
+        <w:numPr>
+          <w:ilvl w:val="0"/>
+          <w:numId w:val="9"/>
+        </w:numPr>
+      </w:pPr>
+      <w:r>
+        <w:t>$@ — все аргументы.</w:t>
+      </w:r>
+    </w:p>
+    <w:p>
+      <w:pPr>
+        <w:numPr>
+          <w:ilvl w:val="0"/>
+          <w:numId w:val="9"/>
+        </w:numPr>
+      </w:pPr>
+      <w:r>
+        <w:t>$# — количество аргументов.</w:t>
+      </w:r>
+    </w:p>
+    <w:p>
+      <w:r>
+        <w:t xml:space="preserve">2. Команда </w:t>
+      </w:r>
+      <w:proofErr w:type="spellStart"/>
+      <w:r>
+        <w:t>od</w:t>
+      </w:r>
+      <w:proofErr w:type="spellEnd"/>
+      <w:r>
+        <w:t xml:space="preserve"> (</w:t>
+      </w:r>
+      <w:proofErr w:type="spellStart"/>
+      <w:r>
+        <w:t>Octal</w:t>
+      </w:r>
+      <w:proofErr w:type="spellEnd"/>
+      <w:r>
+        <w:t xml:space="preserve"> </w:t>
+      </w:r>
+      <w:proofErr w:type="spellStart"/>
+      <w:r>
+        <w:t>Dump</w:t>
+      </w:r>
+      <w:proofErr w:type="spellEnd"/>
+      <w:r>
+        <w:t>)</w:t>
+      </w:r>
+    </w:p>
+    <w:p>
+      <w:r>
+        <w:t>→</w:t>
+      </w:r>
+      <w:r>
+        <w:t>Выводит содержимое файла в восьмеричном, шестна</w:t>
+      </w:r>
+      <w:r>
+        <w:t>дцатеричном или другом формате.</w:t>
+      </w:r>
+    </w:p>
+    <w:p>
+      <w:r>
+        <w:t>Основные флаги:</w:t>
+      </w:r>
+    </w:p>
+    <w:p>
+      <w:r>
+        <w:t>-c — символы (ASCII).</w:t>
+      </w:r>
+    </w:p>
+    <w:p>
+      <w:r>
+        <w:t>-x — шестнадцатеричный формат.</w:t>
+      </w:r>
+    </w:p>
+    <w:p>
+      <w:r>
+        <w:t>-o — восьмеричный формат.</w:t>
+      </w:r>
+    </w:p>
+    <w:p>
+      <w:pPr>
+        <w:rPr>
+          <w:b/>
+          <w:bCs/>
+        </w:rPr>
+      </w:pPr>
+      <w:r>
+        <w:rPr>
+          <w:b/>
+          <w:bCs/>
+        </w:rPr>
+        <w:t>*</w:t>
+      </w:r>
+      <w:r>
+        <w:rPr>
+          <w:b/>
+          <w:bCs/>
+          <w:i/>
+          <w:iCs/>
+        </w:rPr>
+        <w:t>3. Специальные устройства в </w:t>
+      </w:r>
+      <w:proofErr w:type="spellStart"/>
+      <w:r>
+        <w:rPr>
+          <w:b/>
+          <w:bCs/>
+          <w:i/>
+          <w:iCs/>
+        </w:rPr>
+        <w:t>nix</w:t>
+      </w:r>
+      <w:proofErr w:type="spellEnd"/>
+    </w:p>
+    <w:p>
+      <w:r>
+        <w:t xml:space="preserve"> Виртуальные файлы для взаимодействия с ядром системы.</w:t>
+      </w:r>
+    </w:p>
+    <w:p>
+      <w:r>
+        <w:rPr>
+          <w:b/>
+          <w:bCs/>
+        </w:rPr>
+        <w:t>Основные устройства:</w:t>
+      </w:r>
+    </w:p>
+    <w:p>
+      <w:r>
+        <w:rPr>
+          <w:b/>
+          <w:bCs/>
+        </w:rPr>
+        <w:t>/</w:t>
+      </w:r>
+      <w:proofErr w:type="spellStart"/>
+      <w:r>
+        <w:rPr>
+          <w:b/>
+          <w:bCs/>
+        </w:rPr>
+        <w:t>dev</w:t>
+      </w:r>
+      <w:proofErr w:type="spellEnd"/>
+      <w:r>
+        <w:rPr>
+          <w:b/>
+          <w:bCs/>
+        </w:rPr>
+        <w:t>/</w:t>
+      </w:r>
+      <w:proofErr w:type="spellStart"/>
+      <w:r>
+        <w:rPr>
+          <w:b/>
+          <w:bCs/>
+        </w:rPr>
+        <w:t>null</w:t>
+      </w:r>
+      <w:proofErr w:type="spellEnd"/>
+      <w:r>
+        <w:t> — "чёрная дыра" (удаляет все записанные данные).</w:t>
+      </w:r>
+    </w:p>
+    <w:p>
+      <w:proofErr w:type="spellStart"/>
+      <w:r>
+        <w:t>echo</w:t>
+      </w:r>
+      <w:proofErr w:type="spellEnd"/>
+      <w:r>
+        <w:t xml:space="preserve"> "текст" &gt; /</w:t>
+      </w:r>
+      <w:proofErr w:type="spellStart"/>
+      <w:r>
+        <w:t>dev</w:t>
+      </w:r>
+      <w:proofErr w:type="spellEnd"/>
+      <w:r>
+        <w:t>/</w:t>
+      </w:r>
+      <w:proofErr w:type="spellStart"/>
+      <w:r>
+        <w:t>null</w:t>
+      </w:r>
+      <w:proofErr w:type="spellEnd"/>
+      <w:r>
+        <w:t xml:space="preserve">  # Ничего не произойдет</w:t>
+      </w:r>
+    </w:p>
+    <w:p>
+      <w:r>
+        <w:rPr>
+          <w:b/>
+          <w:bCs/>
+        </w:rPr>
+        <w:t>/</w:t>
+      </w:r>
+      <w:proofErr w:type="spellStart"/>
+      <w:r>
+        <w:rPr>
+          <w:b/>
+          <w:bCs/>
+        </w:rPr>
+        <w:t>dev</w:t>
+      </w:r>
+      <w:proofErr w:type="spellEnd"/>
+      <w:r>
+        <w:rPr>
+          <w:b/>
+          <w:bCs/>
+        </w:rPr>
+        <w:t>/</w:t>
+      </w:r>
+      <w:proofErr w:type="spellStart"/>
+      <w:r>
+        <w:rPr>
+          <w:b/>
+          <w:bCs/>
+        </w:rPr>
+        <w:t>zero</w:t>
+      </w:r>
+      <w:proofErr w:type="spellEnd"/>
+      <w:r>
+        <w:t> — генерирует нулевые байты.</w:t>
+      </w:r>
+    </w:p>
+    <w:p>
+      <w:pPr>
         <w:rPr>
           <w:lang w:val="en-US"/>
         </w:rPr>
+      </w:pPr>
+      <w:proofErr w:type="spellStart"/>
+      <w:proofErr w:type="gramStart"/>
+      <w:r>
+        <w:rPr>
+          <w:lang w:val="en-US"/>
+        </w:rPr>
+        <w:t>dd</w:t>
+      </w:r>
+      <w:proofErr w:type="spellEnd"/>
+      <w:proofErr w:type="gramEnd"/>
+      <w:r>
+        <w:rPr>
+          <w:lang w:val="en-US"/>
+        </w:rPr>
+        <w:t xml:space="preserve"> if=/dev/zero of=</w:t>
+      </w:r>
+      <w:proofErr w:type="spellStart"/>
+      <w:r>
+        <w:rPr>
+          <w:lang w:val="en-US"/>
+        </w:rPr>
+        <w:t>file.bin</w:t>
+      </w:r>
+      <w:proofErr w:type="spellEnd"/>
+      <w:r>
+        <w:rPr>
+          <w:lang w:val="en-US"/>
+        </w:rPr>
+        <w:t xml:space="preserve"> </w:t>
+      </w:r>
+      <w:proofErr w:type="spellStart"/>
+      <w:r>
+        <w:rPr>
+          <w:lang w:val="en-US"/>
+        </w:rPr>
+        <w:t>bs</w:t>
+      </w:r>
+      <w:proofErr w:type="spellEnd"/>
+      <w:r>
+        <w:rPr>
+          <w:lang w:val="en-US"/>
+        </w:rPr>
+        <w:t xml:space="preserve">=1M count=10  # </w:t>
+      </w:r>
+      <w:r>
+        <w:t>Создаст</w:t>
+      </w:r>
+      <w:r>
+        <w:rPr>
+          <w:lang w:val="en-US"/>
+        </w:rPr>
+        <w:t xml:space="preserve"> 10 </w:t>
+      </w:r>
+      <w:r>
+        <w:t>МБ</w:t>
+      </w:r>
+      <w:r>
+        <w:rPr>
+          <w:lang w:val="en-US"/>
+        </w:rPr>
+        <w:t xml:space="preserve"> </w:t>
+      </w:r>
+      <w:r>
+        <w:t>нулей</w:t>
+      </w:r>
+    </w:p>
+    <w:p>
+      <w:bookmarkStart w:id="0" w:name="_GoBack"/>
+      <w:bookmarkEnd w:id="0"/>
+      <w:r>
+        <w:rPr>
+          <w:b/>
+          <w:bCs/>
+        </w:rPr>
+        <w:lastRenderedPageBreak/>
+        <w:t>/</w:t>
+      </w:r>
+      <w:proofErr w:type="spellStart"/>
+      <w:r>
+        <w:rPr>
+          <w:b/>
+          <w:bCs/>
+        </w:rPr>
+        <w:t>dev</w:t>
+      </w:r>
+      <w:proofErr w:type="spellEnd"/>
+      <w:r>
+        <w:rPr>
+          <w:b/>
+          <w:bCs/>
+        </w:rPr>
+        <w:t>/</w:t>
+      </w:r>
+      <w:proofErr w:type="spellStart"/>
+      <w:r>
+        <w:rPr>
+          <w:b/>
+          <w:bCs/>
+        </w:rPr>
+        <w:t>random</w:t>
+      </w:r>
+      <w:proofErr w:type="spellEnd"/>
+      <w:r>
+        <w:t>/</w:t>
+      </w:r>
+      <w:r>
+        <w:rPr>
+          <w:b/>
+          <w:bCs/>
+        </w:rPr>
+        <w:t>/</w:t>
+      </w:r>
+      <w:proofErr w:type="spellStart"/>
+      <w:r>
+        <w:rPr>
+          <w:b/>
+          <w:bCs/>
+        </w:rPr>
+        <w:t>dev</w:t>
+      </w:r>
+      <w:proofErr w:type="spellEnd"/>
+      <w:r>
+        <w:rPr>
+          <w:b/>
+          <w:bCs/>
+        </w:rPr>
+        <w:t>/</w:t>
+      </w:r>
+      <w:proofErr w:type="spellStart"/>
+      <w:r>
+        <w:rPr>
+          <w:b/>
+          <w:bCs/>
+        </w:rPr>
+        <w:t>urandom</w:t>
+      </w:r>
+      <w:proofErr w:type="spellEnd"/>
+      <w:r>
+        <w:t> — генераторы случайных чисел.</w:t>
+      </w:r>
+    </w:p>
+    <w:p/>
+    <w:p>
+      <w:pPr>
+        <w:rPr>
+          <w:lang w:val="en-US"/>
+        </w:rPr>
+      </w:pPr>
+      <w:r>
+        <w:rPr>
+          <w:noProof/>
+          <w:lang w:eastAsia="ru-RU"/>
+        </w:rPr>
         <w:drawing>
-          <wp:inline distT="0" distB="0" distL="0" distR="0" wp14:anchorId="738BDB22" wp14:editId="57629DBD">
-            <wp:extent cx="5306165" cy="514422"/>
-            <wp:effectExtent l="0" t="0" r="0" b="0"/>
-            <wp:docPr id="20" name="Рисунок 20"/>
+          <wp:inline distT="0" distB="0" distL="0" distR="0" wp14:anchorId="4BC86066" wp14:editId="33477E9A">
+            <wp:extent cx="5029902" cy="371527"/>
+            <wp:effectExtent l="0" t="0" r="0" b="9525"/>
+            <wp:docPr id="19" name="Рисунок 19"/>
             <wp:cNvGraphicFramePr>
               <a:graphicFrameLocks xmlns:a="http://schemas.openxmlformats.org/drawingml/2006/main" noChangeAspect="1"/>
             </wp:cNvGraphicFramePr>
@@ -658,7 +2791,7 @@
                   <pic:spPr>
                     <a:xfrm>
                       <a:off x="0" y="0"/>
-                      <a:ext cx="5306165" cy="514422"/>
+                      <a:ext cx="5029902" cy="371527"/>
                     </a:xfrm>
                     <a:prstGeom prst="rect">
                       <a:avLst/>
@@ -672,13 +2805,14 @@
       </w:r>
       <w:r>
         <w:rPr>
-          <w:lang w:val="en-US"/>
+          <w:noProof/>
+          <w:lang w:eastAsia="ru-RU"/>
         </w:rPr>
         <w:drawing>
-          <wp:inline distT="0" distB="0" distL="0" distR="0" wp14:anchorId="4DC0C608" wp14:editId="1FF8EFDE">
-            <wp:extent cx="5940425" cy="2837474"/>
-            <wp:effectExtent l="0" t="0" r="3175" b="1270"/>
-            <wp:docPr id="21" name="Рисунок 21"/>
+          <wp:inline distT="0" distB="0" distL="0" distR="0" wp14:anchorId="738BDB22" wp14:editId="57629DBD">
+            <wp:extent cx="5306165" cy="514422"/>
+            <wp:effectExtent l="0" t="0" r="0" b="0"/>
+            <wp:docPr id="20" name="Рисунок 20"/>
             <wp:cNvGraphicFramePr>
               <a:graphicFrameLocks xmlns:a="http://schemas.openxmlformats.org/drawingml/2006/main" noChangeAspect="1"/>
             </wp:cNvGraphicFramePr>
@@ -698,7 +2832,7 @@
                   <pic:spPr>
                     <a:xfrm>
                       <a:off x="0" y="0"/>
-                      <a:ext cx="5940425" cy="2837474"/>
+                      <a:ext cx="5306165" cy="514422"/>
                     </a:xfrm>
                     <a:prstGeom prst="rect">
                       <a:avLst/>
@@ -710,20 +2844,16 @@
           </wp:inline>
         </w:drawing>
       </w:r>
-      <w:bookmarkStart w:id="0" w:name="_GoBack"/>
-      <w:bookmarkEnd w:id="0"/>
-    </w:p>
-    <w:p>
-      <w:r>
-        <w:rPr>
-          <w:lang w:val="en-US"/>
-        </w:rPr>
-        <w:lastRenderedPageBreak/>
+      <w:r>
+        <w:rPr>
+          <w:noProof/>
+          <w:lang w:eastAsia="ru-RU"/>
+        </w:rPr>
         <w:drawing>
-          <wp:inline distT="0" distB="0" distL="0" distR="0" wp14:anchorId="65924FA4" wp14:editId="0733983B">
-            <wp:extent cx="5940425" cy="3469591"/>
-            <wp:effectExtent l="0" t="0" r="3175" b="0"/>
-            <wp:docPr id="22" name="Рисунок 22"/>
+          <wp:inline distT="0" distB="0" distL="0" distR="0" wp14:anchorId="4DC0C608" wp14:editId="1FF8EFDE">
+            <wp:extent cx="5940425" cy="2837474"/>
+            <wp:effectExtent l="0" t="0" r="3175" b="1270"/>
+            <wp:docPr id="21" name="Рисунок 21"/>
             <wp:cNvGraphicFramePr>
               <a:graphicFrameLocks xmlns:a="http://schemas.openxmlformats.org/drawingml/2006/main" noChangeAspect="1"/>
             </wp:cNvGraphicFramePr>
@@ -743,7 +2873,7 @@
                   <pic:spPr>
                     <a:xfrm>
                       <a:off x="0" y="0"/>
-                      <a:ext cx="5940425" cy="3469591"/>
+                      <a:ext cx="5940425" cy="2837474"/>
                     </a:xfrm>
                     <a:prstGeom prst="rect">
                       <a:avLst/>
@@ -755,15 +2885,18 @@
           </wp:inline>
         </w:drawing>
       </w:r>
-      <w:r>
-        <w:rPr>
-          <w:lang w:val="en-US"/>
+    </w:p>
+    <w:p>
+      <w:r>
+        <w:rPr>
+          <w:noProof/>
+          <w:lang w:eastAsia="ru-RU"/>
         </w:rPr>
         <w:drawing>
-          <wp:inline distT="0" distB="0" distL="0" distR="0" wp14:anchorId="013C1D8C" wp14:editId="7A4636E2">
-            <wp:extent cx="5125165" cy="171474"/>
-            <wp:effectExtent l="0" t="0" r="0" b="0"/>
-            <wp:docPr id="23" name="Рисунок 23"/>
+          <wp:inline distT="0" distB="0" distL="0" distR="0" wp14:anchorId="65924FA4" wp14:editId="0733983B">
+            <wp:extent cx="5940425" cy="3469591"/>
+            <wp:effectExtent l="0" t="0" r="3175" b="0"/>
+            <wp:docPr id="22" name="Рисунок 22"/>
             <wp:cNvGraphicFramePr>
               <a:graphicFrameLocks xmlns:a="http://schemas.openxmlformats.org/drawingml/2006/main" noChangeAspect="1"/>
             </wp:cNvGraphicFramePr>
@@ -783,7 +2916,7 @@
                   <pic:spPr>
                     <a:xfrm>
                       <a:off x="0" y="0"/>
-                      <a:ext cx="5125165" cy="171474"/>
+                      <a:ext cx="5940425" cy="3469591"/>
                     </a:xfrm>
                     <a:prstGeom prst="rect">
                       <a:avLst/>
@@ -797,13 +2930,14 @@
       </w:r>
       <w:r>
         <w:rPr>
-          <w:lang w:val="en-US"/>
+          <w:noProof/>
+          <w:lang w:eastAsia="ru-RU"/>
         </w:rPr>
         <w:drawing>
-          <wp:inline distT="0" distB="0" distL="0" distR="0" wp14:anchorId="08449CBB" wp14:editId="0EE3ADC0">
-            <wp:extent cx="5940425" cy="485464"/>
-            <wp:effectExtent l="0" t="0" r="3175" b="0"/>
-            <wp:docPr id="24" name="Рисунок 24"/>
+          <wp:inline distT="0" distB="0" distL="0" distR="0" wp14:anchorId="013C1D8C" wp14:editId="7A4636E2">
+            <wp:extent cx="5125165" cy="171474"/>
+            <wp:effectExtent l="0" t="0" r="0" b="0"/>
+            <wp:docPr id="23" name="Рисунок 23"/>
             <wp:cNvGraphicFramePr>
               <a:graphicFrameLocks xmlns:a="http://schemas.openxmlformats.org/drawingml/2006/main" noChangeAspect="1"/>
             </wp:cNvGraphicFramePr>
@@ -823,6 +2957,47 @@
                   <pic:spPr>
                     <a:xfrm>
                       <a:off x="0" y="0"/>
+                      <a:ext cx="5125165" cy="171474"/>
+                    </a:xfrm>
+                    <a:prstGeom prst="rect">
+                      <a:avLst/>
+                    </a:prstGeom>
+                  </pic:spPr>
+                </pic:pic>
+              </a:graphicData>
+            </a:graphic>
+          </wp:inline>
+        </w:drawing>
+      </w:r>
+      <w:r>
+        <w:rPr>
+          <w:noProof/>
+          <w:lang w:eastAsia="ru-RU"/>
+        </w:rPr>
+        <w:drawing>
+          <wp:inline distT="0" distB="0" distL="0" distR="0" wp14:anchorId="08449CBB" wp14:editId="0EE3ADC0">
+            <wp:extent cx="5940425" cy="485464"/>
+            <wp:effectExtent l="0" t="0" r="3175" b="0"/>
+            <wp:docPr id="24" name="Рисунок 24"/>
+            <wp:cNvGraphicFramePr>
+              <a:graphicFrameLocks xmlns:a="http://schemas.openxmlformats.org/drawingml/2006/main" noChangeAspect="1"/>
+            </wp:cNvGraphicFramePr>
+            <a:graphic xmlns:a="http://schemas.openxmlformats.org/drawingml/2006/main">
+              <a:graphicData uri="http://schemas.openxmlformats.org/drawingml/2006/picture">
+                <pic:pic xmlns:pic="http://schemas.openxmlformats.org/drawingml/2006/picture">
+                  <pic:nvPicPr>
+                    <pic:cNvPr id="0" name=""/>
+                    <pic:cNvPicPr/>
+                  </pic:nvPicPr>
+                  <pic:blipFill>
+                    <a:blip r:embed="rId22"/>
+                    <a:stretch>
+                      <a:fillRect/>
+                    </a:stretch>
+                  </pic:blipFill>
+                  <pic:spPr>
+                    <a:xfrm>
+                      <a:off x="0" y="0"/>
                       <a:ext cx="5940425" cy="485464"/>
                     </a:xfrm>
                     <a:prstGeom prst="rect">
@@ -844,6 +3019,1619 @@
     </w:sectPr>
   </w:body>
 </w:document>
+</file>
+
+<file path=word/numbering.xml><?xml version="1.0" encoding="utf-8"?>
+<w:numbering xmlns:wpc="http://schemas.microsoft.com/office/word/2010/wordprocessingCanvas" xmlns:mc="http://schemas.openxmlformats.org/markup-compatibility/2006" xmlns:o="urn:schemas-microsoft-com:office:office" xmlns:r="http://schemas.openxmlformats.org/officeDocument/2006/relationships" xmlns:m="http://schemas.openxmlformats.org/officeDocument/2006/math" xmlns:v="urn:schemas-microsoft-com:vml" xmlns:wp14="http://schemas.microsoft.com/office/word/2010/wordprocessingDrawing" xmlns:wp="http://schemas.openxmlformats.org/drawingml/2006/wordprocessingDrawing" xmlns:w10="urn:schemas-microsoft-com:office:word" xmlns:w="http://schemas.openxmlformats.org/wordprocessingml/2006/main" xmlns:w14="http://schemas.microsoft.com/office/word/2010/wordml" xmlns:wpg="http://schemas.microsoft.com/office/word/2010/wordprocessingGroup" xmlns:wpi="http://schemas.microsoft.com/office/word/2010/wordprocessingInk" xmlns:wne="http://schemas.microsoft.com/office/word/2006/wordml" xmlns:wps="http://schemas.microsoft.com/office/word/2010/wordprocessingShape" mc:Ignorable="w14 wp14">
+  <w:abstractNum w:abstractNumId="0">
+    <w:nsid w:val="1EC648EF"/>
+    <w:multiLevelType w:val="multilevel"/>
+    <w:tmpl w:val="7F123F80"/>
+    <w:lvl w:ilvl="0">
+      <w:start w:val="1"/>
+      <w:numFmt w:val="bullet"/>
+      <w:lvlText w:val=""/>
+      <w:lvlJc w:val="left"/>
+      <w:pPr>
+        <w:tabs>
+          <w:tab w:val="num" w:pos="720"/>
+        </w:tabs>
+        <w:ind w:left="720" w:hanging="360"/>
+      </w:pPr>
+      <w:rPr>
+        <w:rFonts w:ascii="Symbol" w:hAnsi="Symbol" w:hint="default"/>
+        <w:sz w:val="20"/>
+      </w:rPr>
+    </w:lvl>
+    <w:lvl w:ilvl="1" w:tentative="1">
+      <w:start w:val="1"/>
+      <w:numFmt w:val="bullet"/>
+      <w:lvlText w:val="o"/>
+      <w:lvlJc w:val="left"/>
+      <w:pPr>
+        <w:tabs>
+          <w:tab w:val="num" w:pos="1440"/>
+        </w:tabs>
+        <w:ind w:left="1440" w:hanging="360"/>
+      </w:pPr>
+      <w:rPr>
+        <w:rFonts w:ascii="Courier New" w:hAnsi="Courier New" w:hint="default"/>
+        <w:sz w:val="20"/>
+      </w:rPr>
+    </w:lvl>
+    <w:lvl w:ilvl="2" w:tentative="1">
+      <w:start w:val="1"/>
+      <w:numFmt w:val="bullet"/>
+      <w:lvlText w:val=""/>
+      <w:lvlJc w:val="left"/>
+      <w:pPr>
+        <w:tabs>
+          <w:tab w:val="num" w:pos="2160"/>
+        </w:tabs>
+        <w:ind w:left="2160" w:hanging="360"/>
+      </w:pPr>
+      <w:rPr>
+        <w:rFonts w:ascii="Wingdings" w:hAnsi="Wingdings" w:hint="default"/>
+        <w:sz w:val="20"/>
+      </w:rPr>
+    </w:lvl>
+    <w:lvl w:ilvl="3" w:tentative="1">
+      <w:start w:val="1"/>
+      <w:numFmt w:val="bullet"/>
+      <w:lvlText w:val=""/>
+      <w:lvlJc w:val="left"/>
+      <w:pPr>
+        <w:tabs>
+          <w:tab w:val="num" w:pos="2880"/>
+        </w:tabs>
+        <w:ind w:left="2880" w:hanging="360"/>
+      </w:pPr>
+      <w:rPr>
+        <w:rFonts w:ascii="Wingdings" w:hAnsi="Wingdings" w:hint="default"/>
+        <w:sz w:val="20"/>
+      </w:rPr>
+    </w:lvl>
+    <w:lvl w:ilvl="4" w:tentative="1">
+      <w:start w:val="1"/>
+      <w:numFmt w:val="bullet"/>
+      <w:lvlText w:val=""/>
+      <w:lvlJc w:val="left"/>
+      <w:pPr>
+        <w:tabs>
+          <w:tab w:val="num" w:pos="3600"/>
+        </w:tabs>
+        <w:ind w:left="3600" w:hanging="360"/>
+      </w:pPr>
+      <w:rPr>
+        <w:rFonts w:ascii="Wingdings" w:hAnsi="Wingdings" w:hint="default"/>
+        <w:sz w:val="20"/>
+      </w:rPr>
+    </w:lvl>
+    <w:lvl w:ilvl="5" w:tentative="1">
+      <w:start w:val="1"/>
+      <w:numFmt w:val="bullet"/>
+      <w:lvlText w:val=""/>
+      <w:lvlJc w:val="left"/>
+      <w:pPr>
+        <w:tabs>
+          <w:tab w:val="num" w:pos="4320"/>
+        </w:tabs>
+        <w:ind w:left="4320" w:hanging="360"/>
+      </w:pPr>
+      <w:rPr>
+        <w:rFonts w:ascii="Wingdings" w:hAnsi="Wingdings" w:hint="default"/>
+        <w:sz w:val="20"/>
+      </w:rPr>
+    </w:lvl>
+    <w:lvl w:ilvl="6" w:tentative="1">
+      <w:start w:val="1"/>
+      <w:numFmt w:val="bullet"/>
+      <w:lvlText w:val=""/>
+      <w:lvlJc w:val="left"/>
+      <w:pPr>
+        <w:tabs>
+          <w:tab w:val="num" w:pos="5040"/>
+        </w:tabs>
+        <w:ind w:left="5040" w:hanging="360"/>
+      </w:pPr>
+      <w:rPr>
+        <w:rFonts w:ascii="Wingdings" w:hAnsi="Wingdings" w:hint="default"/>
+        <w:sz w:val="20"/>
+      </w:rPr>
+    </w:lvl>
+    <w:lvl w:ilvl="7" w:tentative="1">
+      <w:start w:val="1"/>
+      <w:numFmt w:val="bullet"/>
+      <w:lvlText w:val=""/>
+      <w:lvlJc w:val="left"/>
+      <w:pPr>
+        <w:tabs>
+          <w:tab w:val="num" w:pos="5760"/>
+        </w:tabs>
+        <w:ind w:left="5760" w:hanging="360"/>
+      </w:pPr>
+      <w:rPr>
+        <w:rFonts w:ascii="Wingdings" w:hAnsi="Wingdings" w:hint="default"/>
+        <w:sz w:val="20"/>
+      </w:rPr>
+    </w:lvl>
+    <w:lvl w:ilvl="8" w:tentative="1">
+      <w:start w:val="1"/>
+      <w:numFmt w:val="bullet"/>
+      <w:lvlText w:val=""/>
+      <w:lvlJc w:val="left"/>
+      <w:pPr>
+        <w:tabs>
+          <w:tab w:val="num" w:pos="6480"/>
+        </w:tabs>
+        <w:ind w:left="6480" w:hanging="360"/>
+      </w:pPr>
+      <w:rPr>
+        <w:rFonts w:ascii="Wingdings" w:hAnsi="Wingdings" w:hint="default"/>
+        <w:sz w:val="20"/>
+      </w:rPr>
+    </w:lvl>
+  </w:abstractNum>
+  <w:abstractNum w:abstractNumId="1">
+    <w:nsid w:val="256A7AA4"/>
+    <w:multiLevelType w:val="multilevel"/>
+    <w:tmpl w:val="77021AB0"/>
+    <w:lvl w:ilvl="0">
+      <w:start w:val="1"/>
+      <w:numFmt w:val="bullet"/>
+      <w:lvlText w:val=""/>
+      <w:lvlJc w:val="left"/>
+      <w:pPr>
+        <w:tabs>
+          <w:tab w:val="num" w:pos="720"/>
+        </w:tabs>
+        <w:ind w:left="720" w:hanging="360"/>
+      </w:pPr>
+      <w:rPr>
+        <w:rFonts w:ascii="Symbol" w:hAnsi="Symbol" w:hint="default"/>
+        <w:sz w:val="20"/>
+      </w:rPr>
+    </w:lvl>
+    <w:lvl w:ilvl="1" w:tentative="1">
+      <w:start w:val="1"/>
+      <w:numFmt w:val="bullet"/>
+      <w:lvlText w:val="o"/>
+      <w:lvlJc w:val="left"/>
+      <w:pPr>
+        <w:tabs>
+          <w:tab w:val="num" w:pos="1440"/>
+        </w:tabs>
+        <w:ind w:left="1440" w:hanging="360"/>
+      </w:pPr>
+      <w:rPr>
+        <w:rFonts w:ascii="Courier New" w:hAnsi="Courier New" w:hint="default"/>
+        <w:sz w:val="20"/>
+      </w:rPr>
+    </w:lvl>
+    <w:lvl w:ilvl="2" w:tentative="1">
+      <w:start w:val="1"/>
+      <w:numFmt w:val="bullet"/>
+      <w:lvlText w:val=""/>
+      <w:lvlJc w:val="left"/>
+      <w:pPr>
+        <w:tabs>
+          <w:tab w:val="num" w:pos="2160"/>
+        </w:tabs>
+        <w:ind w:left="2160" w:hanging="360"/>
+      </w:pPr>
+      <w:rPr>
+        <w:rFonts w:ascii="Wingdings" w:hAnsi="Wingdings" w:hint="default"/>
+        <w:sz w:val="20"/>
+      </w:rPr>
+    </w:lvl>
+    <w:lvl w:ilvl="3" w:tentative="1">
+      <w:start w:val="1"/>
+      <w:numFmt w:val="bullet"/>
+      <w:lvlText w:val=""/>
+      <w:lvlJc w:val="left"/>
+      <w:pPr>
+        <w:tabs>
+          <w:tab w:val="num" w:pos="2880"/>
+        </w:tabs>
+        <w:ind w:left="2880" w:hanging="360"/>
+      </w:pPr>
+      <w:rPr>
+        <w:rFonts w:ascii="Wingdings" w:hAnsi="Wingdings" w:hint="default"/>
+        <w:sz w:val="20"/>
+      </w:rPr>
+    </w:lvl>
+    <w:lvl w:ilvl="4" w:tentative="1">
+      <w:start w:val="1"/>
+      <w:numFmt w:val="bullet"/>
+      <w:lvlText w:val=""/>
+      <w:lvlJc w:val="left"/>
+      <w:pPr>
+        <w:tabs>
+          <w:tab w:val="num" w:pos="3600"/>
+        </w:tabs>
+        <w:ind w:left="3600" w:hanging="360"/>
+      </w:pPr>
+      <w:rPr>
+        <w:rFonts w:ascii="Wingdings" w:hAnsi="Wingdings" w:hint="default"/>
+        <w:sz w:val="20"/>
+      </w:rPr>
+    </w:lvl>
+    <w:lvl w:ilvl="5" w:tentative="1">
+      <w:start w:val="1"/>
+      <w:numFmt w:val="bullet"/>
+      <w:lvlText w:val=""/>
+      <w:lvlJc w:val="left"/>
+      <w:pPr>
+        <w:tabs>
+          <w:tab w:val="num" w:pos="4320"/>
+        </w:tabs>
+        <w:ind w:left="4320" w:hanging="360"/>
+      </w:pPr>
+      <w:rPr>
+        <w:rFonts w:ascii="Wingdings" w:hAnsi="Wingdings" w:hint="default"/>
+        <w:sz w:val="20"/>
+      </w:rPr>
+    </w:lvl>
+    <w:lvl w:ilvl="6" w:tentative="1">
+      <w:start w:val="1"/>
+      <w:numFmt w:val="bullet"/>
+      <w:lvlText w:val=""/>
+      <w:lvlJc w:val="left"/>
+      <w:pPr>
+        <w:tabs>
+          <w:tab w:val="num" w:pos="5040"/>
+        </w:tabs>
+        <w:ind w:left="5040" w:hanging="360"/>
+      </w:pPr>
+      <w:rPr>
+        <w:rFonts w:ascii="Wingdings" w:hAnsi="Wingdings" w:hint="default"/>
+        <w:sz w:val="20"/>
+      </w:rPr>
+    </w:lvl>
+    <w:lvl w:ilvl="7" w:tentative="1">
+      <w:start w:val="1"/>
+      <w:numFmt w:val="bullet"/>
+      <w:lvlText w:val=""/>
+      <w:lvlJc w:val="left"/>
+      <w:pPr>
+        <w:tabs>
+          <w:tab w:val="num" w:pos="5760"/>
+        </w:tabs>
+        <w:ind w:left="5760" w:hanging="360"/>
+      </w:pPr>
+      <w:rPr>
+        <w:rFonts w:ascii="Wingdings" w:hAnsi="Wingdings" w:hint="default"/>
+        <w:sz w:val="20"/>
+      </w:rPr>
+    </w:lvl>
+    <w:lvl w:ilvl="8" w:tentative="1">
+      <w:start w:val="1"/>
+      <w:numFmt w:val="bullet"/>
+      <w:lvlText w:val=""/>
+      <w:lvlJc w:val="left"/>
+      <w:pPr>
+        <w:tabs>
+          <w:tab w:val="num" w:pos="6480"/>
+        </w:tabs>
+        <w:ind w:left="6480" w:hanging="360"/>
+      </w:pPr>
+      <w:rPr>
+        <w:rFonts w:ascii="Wingdings" w:hAnsi="Wingdings" w:hint="default"/>
+        <w:sz w:val="20"/>
+      </w:rPr>
+    </w:lvl>
+  </w:abstractNum>
+  <w:abstractNum w:abstractNumId="2">
+    <w:nsid w:val="2E635043"/>
+    <w:multiLevelType w:val="multilevel"/>
+    <w:tmpl w:val="E6E8D7DA"/>
+    <w:lvl w:ilvl="0">
+      <w:start w:val="1"/>
+      <w:numFmt w:val="bullet"/>
+      <w:lvlText w:val=""/>
+      <w:lvlJc w:val="left"/>
+      <w:pPr>
+        <w:tabs>
+          <w:tab w:val="num" w:pos="720"/>
+        </w:tabs>
+        <w:ind w:left="720" w:hanging="360"/>
+      </w:pPr>
+      <w:rPr>
+        <w:rFonts w:ascii="Symbol" w:hAnsi="Symbol" w:hint="default"/>
+        <w:sz w:val="20"/>
+      </w:rPr>
+    </w:lvl>
+    <w:lvl w:ilvl="1" w:tentative="1">
+      <w:start w:val="1"/>
+      <w:numFmt w:val="bullet"/>
+      <w:lvlText w:val="o"/>
+      <w:lvlJc w:val="left"/>
+      <w:pPr>
+        <w:tabs>
+          <w:tab w:val="num" w:pos="1440"/>
+        </w:tabs>
+        <w:ind w:left="1440" w:hanging="360"/>
+      </w:pPr>
+      <w:rPr>
+        <w:rFonts w:ascii="Courier New" w:hAnsi="Courier New" w:hint="default"/>
+        <w:sz w:val="20"/>
+      </w:rPr>
+    </w:lvl>
+    <w:lvl w:ilvl="2" w:tentative="1">
+      <w:start w:val="1"/>
+      <w:numFmt w:val="bullet"/>
+      <w:lvlText w:val=""/>
+      <w:lvlJc w:val="left"/>
+      <w:pPr>
+        <w:tabs>
+          <w:tab w:val="num" w:pos="2160"/>
+        </w:tabs>
+        <w:ind w:left="2160" w:hanging="360"/>
+      </w:pPr>
+      <w:rPr>
+        <w:rFonts w:ascii="Wingdings" w:hAnsi="Wingdings" w:hint="default"/>
+        <w:sz w:val="20"/>
+      </w:rPr>
+    </w:lvl>
+    <w:lvl w:ilvl="3" w:tentative="1">
+      <w:start w:val="1"/>
+      <w:numFmt w:val="bullet"/>
+      <w:lvlText w:val=""/>
+      <w:lvlJc w:val="left"/>
+      <w:pPr>
+        <w:tabs>
+          <w:tab w:val="num" w:pos="2880"/>
+        </w:tabs>
+        <w:ind w:left="2880" w:hanging="360"/>
+      </w:pPr>
+      <w:rPr>
+        <w:rFonts w:ascii="Wingdings" w:hAnsi="Wingdings" w:hint="default"/>
+        <w:sz w:val="20"/>
+      </w:rPr>
+    </w:lvl>
+    <w:lvl w:ilvl="4" w:tentative="1">
+      <w:start w:val="1"/>
+      <w:numFmt w:val="bullet"/>
+      <w:lvlText w:val=""/>
+      <w:lvlJc w:val="left"/>
+      <w:pPr>
+        <w:tabs>
+          <w:tab w:val="num" w:pos="3600"/>
+        </w:tabs>
+        <w:ind w:left="3600" w:hanging="360"/>
+      </w:pPr>
+      <w:rPr>
+        <w:rFonts w:ascii="Wingdings" w:hAnsi="Wingdings" w:hint="default"/>
+        <w:sz w:val="20"/>
+      </w:rPr>
+    </w:lvl>
+    <w:lvl w:ilvl="5" w:tentative="1">
+      <w:start w:val="1"/>
+      <w:numFmt w:val="bullet"/>
+      <w:lvlText w:val=""/>
+      <w:lvlJc w:val="left"/>
+      <w:pPr>
+        <w:tabs>
+          <w:tab w:val="num" w:pos="4320"/>
+        </w:tabs>
+        <w:ind w:left="4320" w:hanging="360"/>
+      </w:pPr>
+      <w:rPr>
+        <w:rFonts w:ascii="Wingdings" w:hAnsi="Wingdings" w:hint="default"/>
+        <w:sz w:val="20"/>
+      </w:rPr>
+    </w:lvl>
+    <w:lvl w:ilvl="6" w:tentative="1">
+      <w:start w:val="1"/>
+      <w:numFmt w:val="bullet"/>
+      <w:lvlText w:val=""/>
+      <w:lvlJc w:val="left"/>
+      <w:pPr>
+        <w:tabs>
+          <w:tab w:val="num" w:pos="5040"/>
+        </w:tabs>
+        <w:ind w:left="5040" w:hanging="360"/>
+      </w:pPr>
+      <w:rPr>
+        <w:rFonts w:ascii="Wingdings" w:hAnsi="Wingdings" w:hint="default"/>
+        <w:sz w:val="20"/>
+      </w:rPr>
+    </w:lvl>
+    <w:lvl w:ilvl="7" w:tentative="1">
+      <w:start w:val="1"/>
+      <w:numFmt w:val="bullet"/>
+      <w:lvlText w:val=""/>
+      <w:lvlJc w:val="left"/>
+      <w:pPr>
+        <w:tabs>
+          <w:tab w:val="num" w:pos="5760"/>
+        </w:tabs>
+        <w:ind w:left="5760" w:hanging="360"/>
+      </w:pPr>
+      <w:rPr>
+        <w:rFonts w:ascii="Wingdings" w:hAnsi="Wingdings" w:hint="default"/>
+        <w:sz w:val="20"/>
+      </w:rPr>
+    </w:lvl>
+    <w:lvl w:ilvl="8" w:tentative="1">
+      <w:start w:val="1"/>
+      <w:numFmt w:val="bullet"/>
+      <w:lvlText w:val=""/>
+      <w:lvlJc w:val="left"/>
+      <w:pPr>
+        <w:tabs>
+          <w:tab w:val="num" w:pos="6480"/>
+        </w:tabs>
+        <w:ind w:left="6480" w:hanging="360"/>
+      </w:pPr>
+      <w:rPr>
+        <w:rFonts w:ascii="Wingdings" w:hAnsi="Wingdings" w:hint="default"/>
+        <w:sz w:val="20"/>
+      </w:rPr>
+    </w:lvl>
+  </w:abstractNum>
+  <w:abstractNum w:abstractNumId="3">
+    <w:nsid w:val="35C57272"/>
+    <w:multiLevelType w:val="multilevel"/>
+    <w:tmpl w:val="842E6484"/>
+    <w:lvl w:ilvl="0">
+      <w:start w:val="1"/>
+      <w:numFmt w:val="bullet"/>
+      <w:lvlText w:val=""/>
+      <w:lvlJc w:val="left"/>
+      <w:pPr>
+        <w:tabs>
+          <w:tab w:val="num" w:pos="720"/>
+        </w:tabs>
+        <w:ind w:left="720" w:hanging="360"/>
+      </w:pPr>
+      <w:rPr>
+        <w:rFonts w:ascii="Symbol" w:hAnsi="Symbol" w:hint="default"/>
+        <w:sz w:val="20"/>
+      </w:rPr>
+    </w:lvl>
+    <w:lvl w:ilvl="1" w:tentative="1">
+      <w:start w:val="1"/>
+      <w:numFmt w:val="bullet"/>
+      <w:lvlText w:val="o"/>
+      <w:lvlJc w:val="left"/>
+      <w:pPr>
+        <w:tabs>
+          <w:tab w:val="num" w:pos="1440"/>
+        </w:tabs>
+        <w:ind w:left="1440" w:hanging="360"/>
+      </w:pPr>
+      <w:rPr>
+        <w:rFonts w:ascii="Courier New" w:hAnsi="Courier New" w:hint="default"/>
+        <w:sz w:val="20"/>
+      </w:rPr>
+    </w:lvl>
+    <w:lvl w:ilvl="2" w:tentative="1">
+      <w:start w:val="1"/>
+      <w:numFmt w:val="bullet"/>
+      <w:lvlText w:val=""/>
+      <w:lvlJc w:val="left"/>
+      <w:pPr>
+        <w:tabs>
+          <w:tab w:val="num" w:pos="2160"/>
+        </w:tabs>
+        <w:ind w:left="2160" w:hanging="360"/>
+      </w:pPr>
+      <w:rPr>
+        <w:rFonts w:ascii="Wingdings" w:hAnsi="Wingdings" w:hint="default"/>
+        <w:sz w:val="20"/>
+      </w:rPr>
+    </w:lvl>
+    <w:lvl w:ilvl="3" w:tentative="1">
+      <w:start w:val="1"/>
+      <w:numFmt w:val="bullet"/>
+      <w:lvlText w:val=""/>
+      <w:lvlJc w:val="left"/>
+      <w:pPr>
+        <w:tabs>
+          <w:tab w:val="num" w:pos="2880"/>
+        </w:tabs>
+        <w:ind w:left="2880" w:hanging="360"/>
+      </w:pPr>
+      <w:rPr>
+        <w:rFonts w:ascii="Wingdings" w:hAnsi="Wingdings" w:hint="default"/>
+        <w:sz w:val="20"/>
+      </w:rPr>
+    </w:lvl>
+    <w:lvl w:ilvl="4" w:tentative="1">
+      <w:start w:val="1"/>
+      <w:numFmt w:val="bullet"/>
+      <w:lvlText w:val=""/>
+      <w:lvlJc w:val="left"/>
+      <w:pPr>
+        <w:tabs>
+          <w:tab w:val="num" w:pos="3600"/>
+        </w:tabs>
+        <w:ind w:left="3600" w:hanging="360"/>
+      </w:pPr>
+      <w:rPr>
+        <w:rFonts w:ascii="Wingdings" w:hAnsi="Wingdings" w:hint="default"/>
+        <w:sz w:val="20"/>
+      </w:rPr>
+    </w:lvl>
+    <w:lvl w:ilvl="5" w:tentative="1">
+      <w:start w:val="1"/>
+      <w:numFmt w:val="bullet"/>
+      <w:lvlText w:val=""/>
+      <w:lvlJc w:val="left"/>
+      <w:pPr>
+        <w:tabs>
+          <w:tab w:val="num" w:pos="4320"/>
+        </w:tabs>
+        <w:ind w:left="4320" w:hanging="360"/>
+      </w:pPr>
+      <w:rPr>
+        <w:rFonts w:ascii="Wingdings" w:hAnsi="Wingdings" w:hint="default"/>
+        <w:sz w:val="20"/>
+      </w:rPr>
+    </w:lvl>
+    <w:lvl w:ilvl="6" w:tentative="1">
+      <w:start w:val="1"/>
+      <w:numFmt w:val="bullet"/>
+      <w:lvlText w:val=""/>
+      <w:lvlJc w:val="left"/>
+      <w:pPr>
+        <w:tabs>
+          <w:tab w:val="num" w:pos="5040"/>
+        </w:tabs>
+        <w:ind w:left="5040" w:hanging="360"/>
+      </w:pPr>
+      <w:rPr>
+        <w:rFonts w:ascii="Wingdings" w:hAnsi="Wingdings" w:hint="default"/>
+        <w:sz w:val="20"/>
+      </w:rPr>
+    </w:lvl>
+    <w:lvl w:ilvl="7" w:tentative="1">
+      <w:start w:val="1"/>
+      <w:numFmt w:val="bullet"/>
+      <w:lvlText w:val=""/>
+      <w:lvlJc w:val="left"/>
+      <w:pPr>
+        <w:tabs>
+          <w:tab w:val="num" w:pos="5760"/>
+        </w:tabs>
+        <w:ind w:left="5760" w:hanging="360"/>
+      </w:pPr>
+      <w:rPr>
+        <w:rFonts w:ascii="Wingdings" w:hAnsi="Wingdings" w:hint="default"/>
+        <w:sz w:val="20"/>
+      </w:rPr>
+    </w:lvl>
+    <w:lvl w:ilvl="8" w:tentative="1">
+      <w:start w:val="1"/>
+      <w:numFmt w:val="bullet"/>
+      <w:lvlText w:val=""/>
+      <w:lvlJc w:val="left"/>
+      <w:pPr>
+        <w:tabs>
+          <w:tab w:val="num" w:pos="6480"/>
+        </w:tabs>
+        <w:ind w:left="6480" w:hanging="360"/>
+      </w:pPr>
+      <w:rPr>
+        <w:rFonts w:ascii="Wingdings" w:hAnsi="Wingdings" w:hint="default"/>
+        <w:sz w:val="20"/>
+      </w:rPr>
+    </w:lvl>
+  </w:abstractNum>
+  <w:abstractNum w:abstractNumId="4">
+    <w:nsid w:val="42E33C77"/>
+    <w:multiLevelType w:val="multilevel"/>
+    <w:tmpl w:val="E340C946"/>
+    <w:lvl w:ilvl="0">
+      <w:start w:val="1"/>
+      <w:numFmt w:val="decimal"/>
+      <w:lvlText w:val="%1."/>
+      <w:lvlJc w:val="left"/>
+      <w:pPr>
+        <w:tabs>
+          <w:tab w:val="num" w:pos="720"/>
+        </w:tabs>
+        <w:ind w:left="720" w:hanging="360"/>
+      </w:pPr>
+    </w:lvl>
+    <w:lvl w:ilvl="1">
+      <w:start w:val="1"/>
+      <w:numFmt w:val="bullet"/>
+      <w:lvlText w:val="o"/>
+      <w:lvlJc w:val="left"/>
+      <w:pPr>
+        <w:tabs>
+          <w:tab w:val="num" w:pos="1440"/>
+        </w:tabs>
+        <w:ind w:left="1440" w:hanging="360"/>
+      </w:pPr>
+      <w:rPr>
+        <w:rFonts w:ascii="Courier New" w:hAnsi="Courier New" w:hint="default"/>
+        <w:sz w:val="20"/>
+      </w:rPr>
+    </w:lvl>
+    <w:lvl w:ilvl="2" w:tentative="1">
+      <w:start w:val="1"/>
+      <w:numFmt w:val="decimal"/>
+      <w:lvlText w:val="%3."/>
+      <w:lvlJc w:val="left"/>
+      <w:pPr>
+        <w:tabs>
+          <w:tab w:val="num" w:pos="2160"/>
+        </w:tabs>
+        <w:ind w:left="2160" w:hanging="360"/>
+      </w:pPr>
+    </w:lvl>
+    <w:lvl w:ilvl="3" w:tentative="1">
+      <w:start w:val="1"/>
+      <w:numFmt w:val="decimal"/>
+      <w:lvlText w:val="%4."/>
+      <w:lvlJc w:val="left"/>
+      <w:pPr>
+        <w:tabs>
+          <w:tab w:val="num" w:pos="2880"/>
+        </w:tabs>
+        <w:ind w:left="2880" w:hanging="360"/>
+      </w:pPr>
+    </w:lvl>
+    <w:lvl w:ilvl="4" w:tentative="1">
+      <w:start w:val="1"/>
+      <w:numFmt w:val="decimal"/>
+      <w:lvlText w:val="%5."/>
+      <w:lvlJc w:val="left"/>
+      <w:pPr>
+        <w:tabs>
+          <w:tab w:val="num" w:pos="3600"/>
+        </w:tabs>
+        <w:ind w:left="3600" w:hanging="360"/>
+      </w:pPr>
+    </w:lvl>
+    <w:lvl w:ilvl="5" w:tentative="1">
+      <w:start w:val="1"/>
+      <w:numFmt w:val="decimal"/>
+      <w:lvlText w:val="%6."/>
+      <w:lvlJc w:val="left"/>
+      <w:pPr>
+        <w:tabs>
+          <w:tab w:val="num" w:pos="4320"/>
+        </w:tabs>
+        <w:ind w:left="4320" w:hanging="360"/>
+      </w:pPr>
+    </w:lvl>
+    <w:lvl w:ilvl="6" w:tentative="1">
+      <w:start w:val="1"/>
+      <w:numFmt w:val="decimal"/>
+      <w:lvlText w:val="%7."/>
+      <w:lvlJc w:val="left"/>
+      <w:pPr>
+        <w:tabs>
+          <w:tab w:val="num" w:pos="5040"/>
+        </w:tabs>
+        <w:ind w:left="5040" w:hanging="360"/>
+      </w:pPr>
+    </w:lvl>
+    <w:lvl w:ilvl="7" w:tentative="1">
+      <w:start w:val="1"/>
+      <w:numFmt w:val="decimal"/>
+      <w:lvlText w:val="%8."/>
+      <w:lvlJc w:val="left"/>
+      <w:pPr>
+        <w:tabs>
+          <w:tab w:val="num" w:pos="5760"/>
+        </w:tabs>
+        <w:ind w:left="5760" w:hanging="360"/>
+      </w:pPr>
+    </w:lvl>
+    <w:lvl w:ilvl="8" w:tentative="1">
+      <w:start w:val="1"/>
+      <w:numFmt w:val="decimal"/>
+      <w:lvlText w:val="%9."/>
+      <w:lvlJc w:val="left"/>
+      <w:pPr>
+        <w:tabs>
+          <w:tab w:val="num" w:pos="6480"/>
+        </w:tabs>
+        <w:ind w:left="6480" w:hanging="360"/>
+      </w:pPr>
+    </w:lvl>
+  </w:abstractNum>
+  <w:abstractNum w:abstractNumId="5">
+    <w:nsid w:val="453B27FF"/>
+    <w:multiLevelType w:val="multilevel"/>
+    <w:tmpl w:val="21D2D77A"/>
+    <w:lvl w:ilvl="0">
+      <w:start w:val="1"/>
+      <w:numFmt w:val="decimal"/>
+      <w:lvlText w:val="%1."/>
+      <w:lvlJc w:val="left"/>
+      <w:pPr>
+        <w:tabs>
+          <w:tab w:val="num" w:pos="720"/>
+        </w:tabs>
+        <w:ind w:left="720" w:hanging="360"/>
+      </w:pPr>
+    </w:lvl>
+    <w:lvl w:ilvl="1">
+      <w:start w:val="1"/>
+      <w:numFmt w:val="bullet"/>
+      <w:lvlText w:val="o"/>
+      <w:lvlJc w:val="left"/>
+      <w:pPr>
+        <w:tabs>
+          <w:tab w:val="num" w:pos="1440"/>
+        </w:tabs>
+        <w:ind w:left="1440" w:hanging="360"/>
+      </w:pPr>
+      <w:rPr>
+        <w:rFonts w:ascii="Courier New" w:hAnsi="Courier New" w:hint="default"/>
+        <w:sz w:val="20"/>
+      </w:rPr>
+    </w:lvl>
+    <w:lvl w:ilvl="2" w:tentative="1">
+      <w:start w:val="1"/>
+      <w:numFmt w:val="decimal"/>
+      <w:lvlText w:val="%3."/>
+      <w:lvlJc w:val="left"/>
+      <w:pPr>
+        <w:tabs>
+          <w:tab w:val="num" w:pos="2160"/>
+        </w:tabs>
+        <w:ind w:left="2160" w:hanging="360"/>
+      </w:pPr>
+    </w:lvl>
+    <w:lvl w:ilvl="3" w:tentative="1">
+      <w:start w:val="1"/>
+      <w:numFmt w:val="decimal"/>
+      <w:lvlText w:val="%4."/>
+      <w:lvlJc w:val="left"/>
+      <w:pPr>
+        <w:tabs>
+          <w:tab w:val="num" w:pos="2880"/>
+        </w:tabs>
+        <w:ind w:left="2880" w:hanging="360"/>
+      </w:pPr>
+    </w:lvl>
+    <w:lvl w:ilvl="4" w:tentative="1">
+      <w:start w:val="1"/>
+      <w:numFmt w:val="decimal"/>
+      <w:lvlText w:val="%5."/>
+      <w:lvlJc w:val="left"/>
+      <w:pPr>
+        <w:tabs>
+          <w:tab w:val="num" w:pos="3600"/>
+        </w:tabs>
+        <w:ind w:left="3600" w:hanging="360"/>
+      </w:pPr>
+    </w:lvl>
+    <w:lvl w:ilvl="5" w:tentative="1">
+      <w:start w:val="1"/>
+      <w:numFmt w:val="decimal"/>
+      <w:lvlText w:val="%6."/>
+      <w:lvlJc w:val="left"/>
+      <w:pPr>
+        <w:tabs>
+          <w:tab w:val="num" w:pos="4320"/>
+        </w:tabs>
+        <w:ind w:left="4320" w:hanging="360"/>
+      </w:pPr>
+    </w:lvl>
+    <w:lvl w:ilvl="6" w:tentative="1">
+      <w:start w:val="1"/>
+      <w:numFmt w:val="decimal"/>
+      <w:lvlText w:val="%7."/>
+      <w:lvlJc w:val="left"/>
+      <w:pPr>
+        <w:tabs>
+          <w:tab w:val="num" w:pos="5040"/>
+        </w:tabs>
+        <w:ind w:left="5040" w:hanging="360"/>
+      </w:pPr>
+    </w:lvl>
+    <w:lvl w:ilvl="7" w:tentative="1">
+      <w:start w:val="1"/>
+      <w:numFmt w:val="decimal"/>
+      <w:lvlText w:val="%8."/>
+      <w:lvlJc w:val="left"/>
+      <w:pPr>
+        <w:tabs>
+          <w:tab w:val="num" w:pos="5760"/>
+        </w:tabs>
+        <w:ind w:left="5760" w:hanging="360"/>
+      </w:pPr>
+    </w:lvl>
+    <w:lvl w:ilvl="8" w:tentative="1">
+      <w:start w:val="1"/>
+      <w:numFmt w:val="decimal"/>
+      <w:lvlText w:val="%9."/>
+      <w:lvlJc w:val="left"/>
+      <w:pPr>
+        <w:tabs>
+          <w:tab w:val="num" w:pos="6480"/>
+        </w:tabs>
+        <w:ind w:left="6480" w:hanging="360"/>
+      </w:pPr>
+    </w:lvl>
+  </w:abstractNum>
+  <w:abstractNum w:abstractNumId="6">
+    <w:nsid w:val="58CC5909"/>
+    <w:multiLevelType w:val="multilevel"/>
+    <w:tmpl w:val="0BD0A72E"/>
+    <w:lvl w:ilvl="0">
+      <w:start w:val="1"/>
+      <w:numFmt w:val="bullet"/>
+      <w:lvlText w:val=""/>
+      <w:lvlJc w:val="left"/>
+      <w:pPr>
+        <w:tabs>
+          <w:tab w:val="num" w:pos="720"/>
+        </w:tabs>
+        <w:ind w:left="720" w:hanging="360"/>
+      </w:pPr>
+      <w:rPr>
+        <w:rFonts w:ascii="Symbol" w:hAnsi="Symbol" w:hint="default"/>
+        <w:sz w:val="20"/>
+      </w:rPr>
+    </w:lvl>
+    <w:lvl w:ilvl="1" w:tentative="1">
+      <w:start w:val="1"/>
+      <w:numFmt w:val="bullet"/>
+      <w:lvlText w:val="o"/>
+      <w:lvlJc w:val="left"/>
+      <w:pPr>
+        <w:tabs>
+          <w:tab w:val="num" w:pos="1440"/>
+        </w:tabs>
+        <w:ind w:left="1440" w:hanging="360"/>
+      </w:pPr>
+      <w:rPr>
+        <w:rFonts w:ascii="Courier New" w:hAnsi="Courier New" w:hint="default"/>
+        <w:sz w:val="20"/>
+      </w:rPr>
+    </w:lvl>
+    <w:lvl w:ilvl="2" w:tentative="1">
+      <w:start w:val="1"/>
+      <w:numFmt w:val="bullet"/>
+      <w:lvlText w:val=""/>
+      <w:lvlJc w:val="left"/>
+      <w:pPr>
+        <w:tabs>
+          <w:tab w:val="num" w:pos="2160"/>
+        </w:tabs>
+        <w:ind w:left="2160" w:hanging="360"/>
+      </w:pPr>
+      <w:rPr>
+        <w:rFonts w:ascii="Wingdings" w:hAnsi="Wingdings" w:hint="default"/>
+        <w:sz w:val="20"/>
+      </w:rPr>
+    </w:lvl>
+    <w:lvl w:ilvl="3" w:tentative="1">
+      <w:start w:val="1"/>
+      <w:numFmt w:val="bullet"/>
+      <w:lvlText w:val=""/>
+      <w:lvlJc w:val="left"/>
+      <w:pPr>
+        <w:tabs>
+          <w:tab w:val="num" w:pos="2880"/>
+        </w:tabs>
+        <w:ind w:left="2880" w:hanging="360"/>
+      </w:pPr>
+      <w:rPr>
+        <w:rFonts w:ascii="Wingdings" w:hAnsi="Wingdings" w:hint="default"/>
+        <w:sz w:val="20"/>
+      </w:rPr>
+    </w:lvl>
+    <w:lvl w:ilvl="4" w:tentative="1">
+      <w:start w:val="1"/>
+      <w:numFmt w:val="bullet"/>
+      <w:lvlText w:val=""/>
+      <w:lvlJc w:val="left"/>
+      <w:pPr>
+        <w:tabs>
+          <w:tab w:val="num" w:pos="3600"/>
+        </w:tabs>
+        <w:ind w:left="3600" w:hanging="360"/>
+      </w:pPr>
+      <w:rPr>
+        <w:rFonts w:ascii="Wingdings" w:hAnsi="Wingdings" w:hint="default"/>
+        <w:sz w:val="20"/>
+      </w:rPr>
+    </w:lvl>
+    <w:lvl w:ilvl="5" w:tentative="1">
+      <w:start w:val="1"/>
+      <w:numFmt w:val="bullet"/>
+      <w:lvlText w:val=""/>
+      <w:lvlJc w:val="left"/>
+      <w:pPr>
+        <w:tabs>
+          <w:tab w:val="num" w:pos="4320"/>
+        </w:tabs>
+        <w:ind w:left="4320" w:hanging="360"/>
+      </w:pPr>
+      <w:rPr>
+        <w:rFonts w:ascii="Wingdings" w:hAnsi="Wingdings" w:hint="default"/>
+        <w:sz w:val="20"/>
+      </w:rPr>
+    </w:lvl>
+    <w:lvl w:ilvl="6" w:tentative="1">
+      <w:start w:val="1"/>
+      <w:numFmt w:val="bullet"/>
+      <w:lvlText w:val=""/>
+      <w:lvlJc w:val="left"/>
+      <w:pPr>
+        <w:tabs>
+          <w:tab w:val="num" w:pos="5040"/>
+        </w:tabs>
+        <w:ind w:left="5040" w:hanging="360"/>
+      </w:pPr>
+      <w:rPr>
+        <w:rFonts w:ascii="Wingdings" w:hAnsi="Wingdings" w:hint="default"/>
+        <w:sz w:val="20"/>
+      </w:rPr>
+    </w:lvl>
+    <w:lvl w:ilvl="7" w:tentative="1">
+      <w:start w:val="1"/>
+      <w:numFmt w:val="bullet"/>
+      <w:lvlText w:val=""/>
+      <w:lvlJc w:val="left"/>
+      <w:pPr>
+        <w:tabs>
+          <w:tab w:val="num" w:pos="5760"/>
+        </w:tabs>
+        <w:ind w:left="5760" w:hanging="360"/>
+      </w:pPr>
+      <w:rPr>
+        <w:rFonts w:ascii="Wingdings" w:hAnsi="Wingdings" w:hint="default"/>
+        <w:sz w:val="20"/>
+      </w:rPr>
+    </w:lvl>
+    <w:lvl w:ilvl="8" w:tentative="1">
+      <w:start w:val="1"/>
+      <w:numFmt w:val="bullet"/>
+      <w:lvlText w:val=""/>
+      <w:lvlJc w:val="left"/>
+      <w:pPr>
+        <w:tabs>
+          <w:tab w:val="num" w:pos="6480"/>
+        </w:tabs>
+        <w:ind w:left="6480" w:hanging="360"/>
+      </w:pPr>
+      <w:rPr>
+        <w:rFonts w:ascii="Wingdings" w:hAnsi="Wingdings" w:hint="default"/>
+        <w:sz w:val="20"/>
+      </w:rPr>
+    </w:lvl>
+  </w:abstractNum>
+  <w:abstractNum w:abstractNumId="7">
+    <w:nsid w:val="5D8505AC"/>
+    <w:multiLevelType w:val="multilevel"/>
+    <w:tmpl w:val="8BE2EAD2"/>
+    <w:lvl w:ilvl="0">
+      <w:start w:val="1"/>
+      <w:numFmt w:val="bullet"/>
+      <w:lvlText w:val=""/>
+      <w:lvlJc w:val="left"/>
+      <w:pPr>
+        <w:tabs>
+          <w:tab w:val="num" w:pos="720"/>
+        </w:tabs>
+        <w:ind w:left="720" w:hanging="360"/>
+      </w:pPr>
+      <w:rPr>
+        <w:rFonts w:ascii="Symbol" w:hAnsi="Symbol" w:hint="default"/>
+        <w:sz w:val="20"/>
+      </w:rPr>
+    </w:lvl>
+    <w:lvl w:ilvl="1" w:tentative="1">
+      <w:start w:val="1"/>
+      <w:numFmt w:val="bullet"/>
+      <w:lvlText w:val="o"/>
+      <w:lvlJc w:val="left"/>
+      <w:pPr>
+        <w:tabs>
+          <w:tab w:val="num" w:pos="1440"/>
+        </w:tabs>
+        <w:ind w:left="1440" w:hanging="360"/>
+      </w:pPr>
+      <w:rPr>
+        <w:rFonts w:ascii="Courier New" w:hAnsi="Courier New" w:hint="default"/>
+        <w:sz w:val="20"/>
+      </w:rPr>
+    </w:lvl>
+    <w:lvl w:ilvl="2" w:tentative="1">
+      <w:start w:val="1"/>
+      <w:numFmt w:val="bullet"/>
+      <w:lvlText w:val=""/>
+      <w:lvlJc w:val="left"/>
+      <w:pPr>
+        <w:tabs>
+          <w:tab w:val="num" w:pos="2160"/>
+        </w:tabs>
+        <w:ind w:left="2160" w:hanging="360"/>
+      </w:pPr>
+      <w:rPr>
+        <w:rFonts w:ascii="Wingdings" w:hAnsi="Wingdings" w:hint="default"/>
+        <w:sz w:val="20"/>
+      </w:rPr>
+    </w:lvl>
+    <w:lvl w:ilvl="3" w:tentative="1">
+      <w:start w:val="1"/>
+      <w:numFmt w:val="bullet"/>
+      <w:lvlText w:val=""/>
+      <w:lvlJc w:val="left"/>
+      <w:pPr>
+        <w:tabs>
+          <w:tab w:val="num" w:pos="2880"/>
+        </w:tabs>
+        <w:ind w:left="2880" w:hanging="360"/>
+      </w:pPr>
+      <w:rPr>
+        <w:rFonts w:ascii="Wingdings" w:hAnsi="Wingdings" w:hint="default"/>
+        <w:sz w:val="20"/>
+      </w:rPr>
+    </w:lvl>
+    <w:lvl w:ilvl="4" w:tentative="1">
+      <w:start w:val="1"/>
+      <w:numFmt w:val="bullet"/>
+      <w:lvlText w:val=""/>
+      <w:lvlJc w:val="left"/>
+      <w:pPr>
+        <w:tabs>
+          <w:tab w:val="num" w:pos="3600"/>
+        </w:tabs>
+        <w:ind w:left="3600" w:hanging="360"/>
+      </w:pPr>
+      <w:rPr>
+        <w:rFonts w:ascii="Wingdings" w:hAnsi="Wingdings" w:hint="default"/>
+        <w:sz w:val="20"/>
+      </w:rPr>
+    </w:lvl>
+    <w:lvl w:ilvl="5" w:tentative="1">
+      <w:start w:val="1"/>
+      <w:numFmt w:val="bullet"/>
+      <w:lvlText w:val=""/>
+      <w:lvlJc w:val="left"/>
+      <w:pPr>
+        <w:tabs>
+          <w:tab w:val="num" w:pos="4320"/>
+        </w:tabs>
+        <w:ind w:left="4320" w:hanging="360"/>
+      </w:pPr>
+      <w:rPr>
+        <w:rFonts w:ascii="Wingdings" w:hAnsi="Wingdings" w:hint="default"/>
+        <w:sz w:val="20"/>
+      </w:rPr>
+    </w:lvl>
+    <w:lvl w:ilvl="6" w:tentative="1">
+      <w:start w:val="1"/>
+      <w:numFmt w:val="bullet"/>
+      <w:lvlText w:val=""/>
+      <w:lvlJc w:val="left"/>
+      <w:pPr>
+        <w:tabs>
+          <w:tab w:val="num" w:pos="5040"/>
+        </w:tabs>
+        <w:ind w:left="5040" w:hanging="360"/>
+      </w:pPr>
+      <w:rPr>
+        <w:rFonts w:ascii="Wingdings" w:hAnsi="Wingdings" w:hint="default"/>
+        <w:sz w:val="20"/>
+      </w:rPr>
+    </w:lvl>
+    <w:lvl w:ilvl="7" w:tentative="1">
+      <w:start w:val="1"/>
+      <w:numFmt w:val="bullet"/>
+      <w:lvlText w:val=""/>
+      <w:lvlJc w:val="left"/>
+      <w:pPr>
+        <w:tabs>
+          <w:tab w:val="num" w:pos="5760"/>
+        </w:tabs>
+        <w:ind w:left="5760" w:hanging="360"/>
+      </w:pPr>
+      <w:rPr>
+        <w:rFonts w:ascii="Wingdings" w:hAnsi="Wingdings" w:hint="default"/>
+        <w:sz w:val="20"/>
+      </w:rPr>
+    </w:lvl>
+    <w:lvl w:ilvl="8" w:tentative="1">
+      <w:start w:val="1"/>
+      <w:numFmt w:val="bullet"/>
+      <w:lvlText w:val=""/>
+      <w:lvlJc w:val="left"/>
+      <w:pPr>
+        <w:tabs>
+          <w:tab w:val="num" w:pos="6480"/>
+        </w:tabs>
+        <w:ind w:left="6480" w:hanging="360"/>
+      </w:pPr>
+      <w:rPr>
+        <w:rFonts w:ascii="Wingdings" w:hAnsi="Wingdings" w:hint="default"/>
+        <w:sz w:val="20"/>
+      </w:rPr>
+    </w:lvl>
+  </w:abstractNum>
+  <w:abstractNum w:abstractNumId="8">
+    <w:nsid w:val="5F8C4250"/>
+    <w:multiLevelType w:val="multilevel"/>
+    <w:tmpl w:val="7B9CAB3E"/>
+    <w:lvl w:ilvl="0">
+      <w:start w:val="1"/>
+      <w:numFmt w:val="bullet"/>
+      <w:lvlText w:val=""/>
+      <w:lvlJc w:val="left"/>
+      <w:pPr>
+        <w:tabs>
+          <w:tab w:val="num" w:pos="720"/>
+        </w:tabs>
+        <w:ind w:left="720" w:hanging="360"/>
+      </w:pPr>
+      <w:rPr>
+        <w:rFonts w:ascii="Symbol" w:hAnsi="Symbol" w:hint="default"/>
+        <w:sz w:val="20"/>
+      </w:rPr>
+    </w:lvl>
+    <w:lvl w:ilvl="1" w:tentative="1">
+      <w:start w:val="1"/>
+      <w:numFmt w:val="bullet"/>
+      <w:lvlText w:val="o"/>
+      <w:lvlJc w:val="left"/>
+      <w:pPr>
+        <w:tabs>
+          <w:tab w:val="num" w:pos="1440"/>
+        </w:tabs>
+        <w:ind w:left="1440" w:hanging="360"/>
+      </w:pPr>
+      <w:rPr>
+        <w:rFonts w:ascii="Courier New" w:hAnsi="Courier New" w:hint="default"/>
+        <w:sz w:val="20"/>
+      </w:rPr>
+    </w:lvl>
+    <w:lvl w:ilvl="2" w:tentative="1">
+      <w:start w:val="1"/>
+      <w:numFmt w:val="bullet"/>
+      <w:lvlText w:val=""/>
+      <w:lvlJc w:val="left"/>
+      <w:pPr>
+        <w:tabs>
+          <w:tab w:val="num" w:pos="2160"/>
+        </w:tabs>
+        <w:ind w:left="2160" w:hanging="360"/>
+      </w:pPr>
+      <w:rPr>
+        <w:rFonts w:ascii="Wingdings" w:hAnsi="Wingdings" w:hint="default"/>
+        <w:sz w:val="20"/>
+      </w:rPr>
+    </w:lvl>
+    <w:lvl w:ilvl="3" w:tentative="1">
+      <w:start w:val="1"/>
+      <w:numFmt w:val="bullet"/>
+      <w:lvlText w:val=""/>
+      <w:lvlJc w:val="left"/>
+      <w:pPr>
+        <w:tabs>
+          <w:tab w:val="num" w:pos="2880"/>
+        </w:tabs>
+        <w:ind w:left="2880" w:hanging="360"/>
+      </w:pPr>
+      <w:rPr>
+        <w:rFonts w:ascii="Wingdings" w:hAnsi="Wingdings" w:hint="default"/>
+        <w:sz w:val="20"/>
+      </w:rPr>
+    </w:lvl>
+    <w:lvl w:ilvl="4" w:tentative="1">
+      <w:start w:val="1"/>
+      <w:numFmt w:val="bullet"/>
+      <w:lvlText w:val=""/>
+      <w:lvlJc w:val="left"/>
+      <w:pPr>
+        <w:tabs>
+          <w:tab w:val="num" w:pos="3600"/>
+        </w:tabs>
+        <w:ind w:left="3600" w:hanging="360"/>
+      </w:pPr>
+      <w:rPr>
+        <w:rFonts w:ascii="Wingdings" w:hAnsi="Wingdings" w:hint="default"/>
+        <w:sz w:val="20"/>
+      </w:rPr>
+    </w:lvl>
+    <w:lvl w:ilvl="5" w:tentative="1">
+      <w:start w:val="1"/>
+      <w:numFmt w:val="bullet"/>
+      <w:lvlText w:val=""/>
+      <w:lvlJc w:val="left"/>
+      <w:pPr>
+        <w:tabs>
+          <w:tab w:val="num" w:pos="4320"/>
+        </w:tabs>
+        <w:ind w:left="4320" w:hanging="360"/>
+      </w:pPr>
+      <w:rPr>
+        <w:rFonts w:ascii="Wingdings" w:hAnsi="Wingdings" w:hint="default"/>
+        <w:sz w:val="20"/>
+      </w:rPr>
+    </w:lvl>
+    <w:lvl w:ilvl="6" w:tentative="1">
+      <w:start w:val="1"/>
+      <w:numFmt w:val="bullet"/>
+      <w:lvlText w:val=""/>
+      <w:lvlJc w:val="left"/>
+      <w:pPr>
+        <w:tabs>
+          <w:tab w:val="num" w:pos="5040"/>
+        </w:tabs>
+        <w:ind w:left="5040" w:hanging="360"/>
+      </w:pPr>
+      <w:rPr>
+        <w:rFonts w:ascii="Wingdings" w:hAnsi="Wingdings" w:hint="default"/>
+        <w:sz w:val="20"/>
+      </w:rPr>
+    </w:lvl>
+    <w:lvl w:ilvl="7" w:tentative="1">
+      <w:start w:val="1"/>
+      <w:numFmt w:val="bullet"/>
+      <w:lvlText w:val=""/>
+      <w:lvlJc w:val="left"/>
+      <w:pPr>
+        <w:tabs>
+          <w:tab w:val="num" w:pos="5760"/>
+        </w:tabs>
+        <w:ind w:left="5760" w:hanging="360"/>
+      </w:pPr>
+      <w:rPr>
+        <w:rFonts w:ascii="Wingdings" w:hAnsi="Wingdings" w:hint="default"/>
+        <w:sz w:val="20"/>
+      </w:rPr>
+    </w:lvl>
+    <w:lvl w:ilvl="8" w:tentative="1">
+      <w:start w:val="1"/>
+      <w:numFmt w:val="bullet"/>
+      <w:lvlText w:val=""/>
+      <w:lvlJc w:val="left"/>
+      <w:pPr>
+        <w:tabs>
+          <w:tab w:val="num" w:pos="6480"/>
+        </w:tabs>
+        <w:ind w:left="6480" w:hanging="360"/>
+      </w:pPr>
+      <w:rPr>
+        <w:rFonts w:ascii="Wingdings" w:hAnsi="Wingdings" w:hint="default"/>
+        <w:sz w:val="20"/>
+      </w:rPr>
+    </w:lvl>
+  </w:abstractNum>
+  <w:abstractNum w:abstractNumId="9">
+    <w:nsid w:val="70B811F5"/>
+    <w:multiLevelType w:val="multilevel"/>
+    <w:tmpl w:val="21088D48"/>
+    <w:lvl w:ilvl="0">
+      <w:start w:val="1"/>
+      <w:numFmt w:val="bullet"/>
+      <w:lvlText w:val=""/>
+      <w:lvlJc w:val="left"/>
+      <w:pPr>
+        <w:tabs>
+          <w:tab w:val="num" w:pos="720"/>
+        </w:tabs>
+        <w:ind w:left="720" w:hanging="360"/>
+      </w:pPr>
+      <w:rPr>
+        <w:rFonts w:ascii="Symbol" w:hAnsi="Symbol" w:hint="default"/>
+        <w:sz w:val="20"/>
+      </w:rPr>
+    </w:lvl>
+    <w:lvl w:ilvl="1" w:tentative="1">
+      <w:start w:val="1"/>
+      <w:numFmt w:val="bullet"/>
+      <w:lvlText w:val="o"/>
+      <w:lvlJc w:val="left"/>
+      <w:pPr>
+        <w:tabs>
+          <w:tab w:val="num" w:pos="1440"/>
+        </w:tabs>
+        <w:ind w:left="1440" w:hanging="360"/>
+      </w:pPr>
+      <w:rPr>
+        <w:rFonts w:ascii="Courier New" w:hAnsi="Courier New" w:hint="default"/>
+        <w:sz w:val="20"/>
+      </w:rPr>
+    </w:lvl>
+    <w:lvl w:ilvl="2" w:tentative="1">
+      <w:start w:val="1"/>
+      <w:numFmt w:val="bullet"/>
+      <w:lvlText w:val=""/>
+      <w:lvlJc w:val="left"/>
+      <w:pPr>
+        <w:tabs>
+          <w:tab w:val="num" w:pos="2160"/>
+        </w:tabs>
+        <w:ind w:left="2160" w:hanging="360"/>
+      </w:pPr>
+      <w:rPr>
+        <w:rFonts w:ascii="Wingdings" w:hAnsi="Wingdings" w:hint="default"/>
+        <w:sz w:val="20"/>
+      </w:rPr>
+    </w:lvl>
+    <w:lvl w:ilvl="3" w:tentative="1">
+      <w:start w:val="1"/>
+      <w:numFmt w:val="bullet"/>
+      <w:lvlText w:val=""/>
+      <w:lvlJc w:val="left"/>
+      <w:pPr>
+        <w:tabs>
+          <w:tab w:val="num" w:pos="2880"/>
+        </w:tabs>
+        <w:ind w:left="2880" w:hanging="360"/>
+      </w:pPr>
+      <w:rPr>
+        <w:rFonts w:ascii="Wingdings" w:hAnsi="Wingdings" w:hint="default"/>
+        <w:sz w:val="20"/>
+      </w:rPr>
+    </w:lvl>
+    <w:lvl w:ilvl="4" w:tentative="1">
+      <w:start w:val="1"/>
+      <w:numFmt w:val="bullet"/>
+      <w:lvlText w:val=""/>
+      <w:lvlJc w:val="left"/>
+      <w:pPr>
+        <w:tabs>
+          <w:tab w:val="num" w:pos="3600"/>
+        </w:tabs>
+        <w:ind w:left="3600" w:hanging="360"/>
+      </w:pPr>
+      <w:rPr>
+        <w:rFonts w:ascii="Wingdings" w:hAnsi="Wingdings" w:hint="default"/>
+        <w:sz w:val="20"/>
+      </w:rPr>
+    </w:lvl>
+    <w:lvl w:ilvl="5" w:tentative="1">
+      <w:start w:val="1"/>
+      <w:numFmt w:val="bullet"/>
+      <w:lvlText w:val=""/>
+      <w:lvlJc w:val="left"/>
+      <w:pPr>
+        <w:tabs>
+          <w:tab w:val="num" w:pos="4320"/>
+        </w:tabs>
+        <w:ind w:left="4320" w:hanging="360"/>
+      </w:pPr>
+      <w:rPr>
+        <w:rFonts w:ascii="Wingdings" w:hAnsi="Wingdings" w:hint="default"/>
+        <w:sz w:val="20"/>
+      </w:rPr>
+    </w:lvl>
+    <w:lvl w:ilvl="6" w:tentative="1">
+      <w:start w:val="1"/>
+      <w:numFmt w:val="bullet"/>
+      <w:lvlText w:val=""/>
+      <w:lvlJc w:val="left"/>
+      <w:pPr>
+        <w:tabs>
+          <w:tab w:val="num" w:pos="5040"/>
+        </w:tabs>
+        <w:ind w:left="5040" w:hanging="360"/>
+      </w:pPr>
+      <w:rPr>
+        <w:rFonts w:ascii="Wingdings" w:hAnsi="Wingdings" w:hint="default"/>
+        <w:sz w:val="20"/>
+      </w:rPr>
+    </w:lvl>
+    <w:lvl w:ilvl="7" w:tentative="1">
+      <w:start w:val="1"/>
+      <w:numFmt w:val="bullet"/>
+      <w:lvlText w:val=""/>
+      <w:lvlJc w:val="left"/>
+      <w:pPr>
+        <w:tabs>
+          <w:tab w:val="num" w:pos="5760"/>
+        </w:tabs>
+        <w:ind w:left="5760" w:hanging="360"/>
+      </w:pPr>
+      <w:rPr>
+        <w:rFonts w:ascii="Wingdings" w:hAnsi="Wingdings" w:hint="default"/>
+        <w:sz w:val="20"/>
+      </w:rPr>
+    </w:lvl>
+    <w:lvl w:ilvl="8" w:tentative="1">
+      <w:start w:val="1"/>
+      <w:numFmt w:val="bullet"/>
+      <w:lvlText w:val=""/>
+      <w:lvlJc w:val="left"/>
+      <w:pPr>
+        <w:tabs>
+          <w:tab w:val="num" w:pos="6480"/>
+        </w:tabs>
+        <w:ind w:left="6480" w:hanging="360"/>
+      </w:pPr>
+      <w:rPr>
+        <w:rFonts w:ascii="Wingdings" w:hAnsi="Wingdings" w:hint="default"/>
+        <w:sz w:val="20"/>
+      </w:rPr>
+    </w:lvl>
+  </w:abstractNum>
+  <w:abstractNum w:abstractNumId="10">
+    <w:nsid w:val="7DBF5F9F"/>
+    <w:multiLevelType w:val="multilevel"/>
+    <w:tmpl w:val="2116BE0C"/>
+    <w:lvl w:ilvl="0">
+      <w:start w:val="1"/>
+      <w:numFmt w:val="bullet"/>
+      <w:lvlText w:val=""/>
+      <w:lvlJc w:val="left"/>
+      <w:pPr>
+        <w:tabs>
+          <w:tab w:val="num" w:pos="720"/>
+        </w:tabs>
+        <w:ind w:left="720" w:hanging="360"/>
+      </w:pPr>
+      <w:rPr>
+        <w:rFonts w:ascii="Symbol" w:hAnsi="Symbol" w:hint="default"/>
+        <w:sz w:val="20"/>
+      </w:rPr>
+    </w:lvl>
+    <w:lvl w:ilvl="1" w:tentative="1">
+      <w:start w:val="1"/>
+      <w:numFmt w:val="bullet"/>
+      <w:lvlText w:val="o"/>
+      <w:lvlJc w:val="left"/>
+      <w:pPr>
+        <w:tabs>
+          <w:tab w:val="num" w:pos="1440"/>
+        </w:tabs>
+        <w:ind w:left="1440" w:hanging="360"/>
+      </w:pPr>
+      <w:rPr>
+        <w:rFonts w:ascii="Courier New" w:hAnsi="Courier New" w:hint="default"/>
+        <w:sz w:val="20"/>
+      </w:rPr>
+    </w:lvl>
+    <w:lvl w:ilvl="2" w:tentative="1">
+      <w:start w:val="1"/>
+      <w:numFmt w:val="bullet"/>
+      <w:lvlText w:val=""/>
+      <w:lvlJc w:val="left"/>
+      <w:pPr>
+        <w:tabs>
+          <w:tab w:val="num" w:pos="2160"/>
+        </w:tabs>
+        <w:ind w:left="2160" w:hanging="360"/>
+      </w:pPr>
+      <w:rPr>
+        <w:rFonts w:ascii="Wingdings" w:hAnsi="Wingdings" w:hint="default"/>
+        <w:sz w:val="20"/>
+      </w:rPr>
+    </w:lvl>
+    <w:lvl w:ilvl="3" w:tentative="1">
+      <w:start w:val="1"/>
+      <w:numFmt w:val="bullet"/>
+      <w:lvlText w:val=""/>
+      <w:lvlJc w:val="left"/>
+      <w:pPr>
+        <w:tabs>
+          <w:tab w:val="num" w:pos="2880"/>
+        </w:tabs>
+        <w:ind w:left="2880" w:hanging="360"/>
+      </w:pPr>
+      <w:rPr>
+        <w:rFonts w:ascii="Wingdings" w:hAnsi="Wingdings" w:hint="default"/>
+        <w:sz w:val="20"/>
+      </w:rPr>
+    </w:lvl>
+    <w:lvl w:ilvl="4" w:tentative="1">
+      <w:start w:val="1"/>
+      <w:numFmt w:val="bullet"/>
+      <w:lvlText w:val=""/>
+      <w:lvlJc w:val="left"/>
+      <w:pPr>
+        <w:tabs>
+          <w:tab w:val="num" w:pos="3600"/>
+        </w:tabs>
+        <w:ind w:left="3600" w:hanging="360"/>
+      </w:pPr>
+      <w:rPr>
+        <w:rFonts w:ascii="Wingdings" w:hAnsi="Wingdings" w:hint="default"/>
+        <w:sz w:val="20"/>
+      </w:rPr>
+    </w:lvl>
+    <w:lvl w:ilvl="5" w:tentative="1">
+      <w:start w:val="1"/>
+      <w:numFmt w:val="bullet"/>
+      <w:lvlText w:val=""/>
+      <w:lvlJc w:val="left"/>
+      <w:pPr>
+        <w:tabs>
+          <w:tab w:val="num" w:pos="4320"/>
+        </w:tabs>
+        <w:ind w:left="4320" w:hanging="360"/>
+      </w:pPr>
+      <w:rPr>
+        <w:rFonts w:ascii="Wingdings" w:hAnsi="Wingdings" w:hint="default"/>
+        <w:sz w:val="20"/>
+      </w:rPr>
+    </w:lvl>
+    <w:lvl w:ilvl="6" w:tentative="1">
+      <w:start w:val="1"/>
+      <w:numFmt w:val="bullet"/>
+      <w:lvlText w:val=""/>
+      <w:lvlJc w:val="left"/>
+      <w:pPr>
+        <w:tabs>
+          <w:tab w:val="num" w:pos="5040"/>
+        </w:tabs>
+        <w:ind w:left="5040" w:hanging="360"/>
+      </w:pPr>
+      <w:rPr>
+        <w:rFonts w:ascii="Wingdings" w:hAnsi="Wingdings" w:hint="default"/>
+        <w:sz w:val="20"/>
+      </w:rPr>
+    </w:lvl>
+    <w:lvl w:ilvl="7" w:tentative="1">
+      <w:start w:val="1"/>
+      <w:numFmt w:val="bullet"/>
+      <w:lvlText w:val=""/>
+      <w:lvlJc w:val="left"/>
+      <w:pPr>
+        <w:tabs>
+          <w:tab w:val="num" w:pos="5760"/>
+        </w:tabs>
+        <w:ind w:left="5760" w:hanging="360"/>
+      </w:pPr>
+      <w:rPr>
+        <w:rFonts w:ascii="Wingdings" w:hAnsi="Wingdings" w:hint="default"/>
+        <w:sz w:val="20"/>
+      </w:rPr>
+    </w:lvl>
+    <w:lvl w:ilvl="8" w:tentative="1">
+      <w:start w:val="1"/>
+      <w:numFmt w:val="bullet"/>
+      <w:lvlText w:val=""/>
+      <w:lvlJc w:val="left"/>
+      <w:pPr>
+        <w:tabs>
+          <w:tab w:val="num" w:pos="6480"/>
+        </w:tabs>
+        <w:ind w:left="6480" w:hanging="360"/>
+      </w:pPr>
+      <w:rPr>
+        <w:rFonts w:ascii="Wingdings" w:hAnsi="Wingdings" w:hint="default"/>
+        <w:sz w:val="20"/>
+      </w:rPr>
+    </w:lvl>
+  </w:abstractNum>
+  <w:num w:numId="1">
+    <w:abstractNumId w:val="4"/>
+  </w:num>
+  <w:num w:numId="2">
+    <w:abstractNumId w:val="8"/>
+  </w:num>
+  <w:num w:numId="3">
+    <w:abstractNumId w:val="10"/>
+  </w:num>
+  <w:num w:numId="4">
+    <w:abstractNumId w:val="3"/>
+  </w:num>
+  <w:num w:numId="5">
+    <w:abstractNumId w:val="1"/>
+  </w:num>
+  <w:num w:numId="6">
+    <w:abstractNumId w:val="0"/>
+  </w:num>
+  <w:num w:numId="7">
+    <w:abstractNumId w:val="5"/>
+  </w:num>
+  <w:num w:numId="8">
+    <w:abstractNumId w:val="7"/>
+  </w:num>
+  <w:num w:numId="9">
+    <w:abstractNumId w:val="9"/>
+  </w:num>
+  <w:num w:numId="10">
+    <w:abstractNumId w:val="2"/>
+  </w:num>
+  <w:num w:numId="11">
+    <w:abstractNumId w:val="6"/>
+  </w:num>
+</w:numbering>
 </file>
 
 <file path=word/styles.xml><?xml version="1.0" encoding="utf-8"?>
@@ -1006,10 +4794,29 @@
     <w:name w:val="Normal"/>
     <w:qFormat/>
   </w:style>
+  <w:style w:type="paragraph" w:styleId="4">
+    <w:name w:val="heading 4"/>
+    <w:basedOn w:val="a"/>
+    <w:link w:val="40"/>
+    <w:uiPriority w:val="9"/>
+    <w:qFormat/>
+    <w:rsid w:val="00FD516A"/>
+    <w:pPr>
+      <w:spacing w:before="100" w:beforeAutospacing="1" w:after="100" w:afterAutospacing="1" w:line="240" w:lineRule="auto"/>
+      <w:outlineLvl w:val="3"/>
+    </w:pPr>
+    <w:rPr>
+      <w:rFonts w:ascii="Times New Roman" w:eastAsia="Times New Roman" w:hAnsi="Times New Roman" w:cs="Times New Roman"/>
+      <w:b/>
+      <w:bCs/>
+      <w:sz w:val="24"/>
+      <w:szCs w:val="24"/>
+      <w:lang w:eastAsia="ru-RU"/>
+    </w:rPr>
+  </w:style>
   <w:style w:type="character" w:default="1" w:styleId="a0">
     <w:name w:val="Default Paragraph Font"/>
     <w:uiPriority w:val="1"/>
-    <w:semiHidden/>
     <w:unhideWhenUsed/>
   </w:style>
   <w:style w:type="table" w:default="1" w:styleId="a1">
@@ -1061,6 +4868,62 @@
       <w:rFonts w:ascii="Tahoma" w:hAnsi="Tahoma" w:cs="Tahoma"/>
       <w:sz w:val="16"/>
       <w:szCs w:val="16"/>
+    </w:rPr>
+  </w:style>
+  <w:style w:type="character" w:customStyle="1" w:styleId="40">
+    <w:name w:val="Заголовок 4 Знак"/>
+    <w:basedOn w:val="a0"/>
+    <w:link w:val="4"/>
+    <w:uiPriority w:val="9"/>
+    <w:rsid w:val="00FD516A"/>
+    <w:rPr>
+      <w:rFonts w:ascii="Times New Roman" w:eastAsia="Times New Roman" w:hAnsi="Times New Roman" w:cs="Times New Roman"/>
+      <w:b/>
+      <w:bCs/>
+      <w:sz w:val="24"/>
+      <w:szCs w:val="24"/>
+      <w:lang w:eastAsia="ru-RU"/>
+    </w:rPr>
+  </w:style>
+  <w:style w:type="character" w:styleId="a5">
+    <w:name w:val="Strong"/>
+    <w:basedOn w:val="a0"/>
+    <w:uiPriority w:val="22"/>
+    <w:qFormat/>
+    <w:rsid w:val="00FD516A"/>
+    <w:rPr>
+      <w:b/>
+      <w:bCs/>
+    </w:rPr>
+  </w:style>
+  <w:style w:type="character" w:styleId="HTML">
+    <w:name w:val="HTML Code"/>
+    <w:basedOn w:val="a0"/>
+    <w:uiPriority w:val="99"/>
+    <w:semiHidden/>
+    <w:unhideWhenUsed/>
+    <w:rsid w:val="00FD516A"/>
+    <w:rPr>
+      <w:rFonts w:ascii="Courier New" w:eastAsia="Times New Roman" w:hAnsi="Courier New" w:cs="Courier New"/>
+      <w:sz w:val="20"/>
+      <w:szCs w:val="20"/>
+    </w:rPr>
+  </w:style>
+  <w:style w:type="paragraph" w:styleId="a6">
+    <w:name w:val="Normal (Web)"/>
+    <w:basedOn w:val="a"/>
+    <w:uiPriority w:val="99"/>
+    <w:semiHidden/>
+    <w:unhideWhenUsed/>
+    <w:rsid w:val="00FD516A"/>
+    <w:pPr>
+      <w:spacing w:before="100" w:beforeAutospacing="1" w:after="100" w:afterAutospacing="1" w:line="240" w:lineRule="auto"/>
+    </w:pPr>
+    <w:rPr>
+      <w:rFonts w:ascii="Times New Roman" w:eastAsia="Times New Roman" w:hAnsi="Times New Roman" w:cs="Times New Roman"/>
+      <w:sz w:val="24"/>
+      <w:szCs w:val="24"/>
+      <w:lang w:eastAsia="ru-RU"/>
     </w:rPr>
   </w:style>
 </w:styles>
@@ -1226,10 +5089,29 @@
     <w:name w:val="Normal"/>
     <w:qFormat/>
   </w:style>
+  <w:style w:type="paragraph" w:styleId="4">
+    <w:name w:val="heading 4"/>
+    <w:basedOn w:val="a"/>
+    <w:link w:val="40"/>
+    <w:uiPriority w:val="9"/>
+    <w:qFormat/>
+    <w:rsid w:val="00FD516A"/>
+    <w:pPr>
+      <w:spacing w:before="100" w:beforeAutospacing="1" w:after="100" w:afterAutospacing="1" w:line="240" w:lineRule="auto"/>
+      <w:outlineLvl w:val="3"/>
+    </w:pPr>
+    <w:rPr>
+      <w:rFonts w:ascii="Times New Roman" w:eastAsia="Times New Roman" w:hAnsi="Times New Roman" w:cs="Times New Roman"/>
+      <w:b/>
+      <w:bCs/>
+      <w:sz w:val="24"/>
+      <w:szCs w:val="24"/>
+      <w:lang w:eastAsia="ru-RU"/>
+    </w:rPr>
+  </w:style>
   <w:style w:type="character" w:default="1" w:styleId="a0">
     <w:name w:val="Default Paragraph Font"/>
     <w:uiPriority w:val="1"/>
-    <w:semiHidden/>
     <w:unhideWhenUsed/>
   </w:style>
   <w:style w:type="table" w:default="1" w:styleId="a1">
@@ -1281,6 +5163,62 @@
       <w:rFonts w:ascii="Tahoma" w:hAnsi="Tahoma" w:cs="Tahoma"/>
       <w:sz w:val="16"/>
       <w:szCs w:val="16"/>
+    </w:rPr>
+  </w:style>
+  <w:style w:type="character" w:customStyle="1" w:styleId="40">
+    <w:name w:val="Заголовок 4 Знак"/>
+    <w:basedOn w:val="a0"/>
+    <w:link w:val="4"/>
+    <w:uiPriority w:val="9"/>
+    <w:rsid w:val="00FD516A"/>
+    <w:rPr>
+      <w:rFonts w:ascii="Times New Roman" w:eastAsia="Times New Roman" w:hAnsi="Times New Roman" w:cs="Times New Roman"/>
+      <w:b/>
+      <w:bCs/>
+      <w:sz w:val="24"/>
+      <w:szCs w:val="24"/>
+      <w:lang w:eastAsia="ru-RU"/>
+    </w:rPr>
+  </w:style>
+  <w:style w:type="character" w:styleId="a5">
+    <w:name w:val="Strong"/>
+    <w:basedOn w:val="a0"/>
+    <w:uiPriority w:val="22"/>
+    <w:qFormat/>
+    <w:rsid w:val="00FD516A"/>
+    <w:rPr>
+      <w:b/>
+      <w:bCs/>
+    </w:rPr>
+  </w:style>
+  <w:style w:type="character" w:styleId="HTML">
+    <w:name w:val="HTML Code"/>
+    <w:basedOn w:val="a0"/>
+    <w:uiPriority w:val="99"/>
+    <w:semiHidden/>
+    <w:unhideWhenUsed/>
+    <w:rsid w:val="00FD516A"/>
+    <w:rPr>
+      <w:rFonts w:ascii="Courier New" w:eastAsia="Times New Roman" w:hAnsi="Courier New" w:cs="Courier New"/>
+      <w:sz w:val="20"/>
+      <w:szCs w:val="20"/>
+    </w:rPr>
+  </w:style>
+  <w:style w:type="paragraph" w:styleId="a6">
+    <w:name w:val="Normal (Web)"/>
+    <w:basedOn w:val="a"/>
+    <w:uiPriority w:val="99"/>
+    <w:semiHidden/>
+    <w:unhideWhenUsed/>
+    <w:rsid w:val="00FD516A"/>
+    <w:pPr>
+      <w:spacing w:before="100" w:beforeAutospacing="1" w:after="100" w:afterAutospacing="1" w:line="240" w:lineRule="auto"/>
+    </w:pPr>
+    <w:rPr>
+      <w:rFonts w:ascii="Times New Roman" w:eastAsia="Times New Roman" w:hAnsi="Times New Roman" w:cs="Times New Roman"/>
+      <w:sz w:val="24"/>
+      <w:szCs w:val="24"/>
+      <w:lang w:eastAsia="ru-RU"/>
     </w:rPr>
   </w:style>
 </w:styles>
